--- a/1/docs/Комп'ютерні мережі [Лб1].docx
+++ b/1/docs/Комп'ютерні мережі [Лб1].docx
@@ -238,26 +238,8 @@
           <w:rFonts w:ascii="Times New Roman" w:eastAsia="Times New Roman" w:hAnsi="Times New Roman" w:cs="Times New Roman"/>
           <w:sz w:val="28"/>
           <w:szCs w:val="28"/>
-          <w:lang w:val="en-US"/>
-        </w:rPr>
-        <w:t>Frontend</w:t>
-      </w:r>
-      <w:r>
-        <w:rPr>
-          <w:rFonts w:ascii="Times New Roman" w:eastAsia="Times New Roman" w:hAnsi="Times New Roman" w:cs="Times New Roman"/>
-          <w:sz w:val="28"/>
-          <w:szCs w:val="28"/>
-          <w:lang w:val="ru-RU"/>
-        </w:rPr>
-        <w:t>-</w:t>
-      </w:r>
-      <w:r>
-        <w:rPr>
-          <w:rFonts w:ascii="Times New Roman" w:eastAsia="Times New Roman" w:hAnsi="Times New Roman" w:cs="Times New Roman"/>
-          <w:sz w:val="28"/>
-          <w:szCs w:val="28"/>
-        </w:rPr>
-        <w:t>розробка</w:t>
+        </w:rPr>
+        <w:t>Комп’ютерні мережі</w:t>
       </w:r>
       <w:r>
         <w:rPr>
@@ -714,47 +696,7 @@
           <w:sz w:val="28"/>
           <w:szCs w:val="28"/>
         </w:rPr>
-        <w:t xml:space="preserve">Визначте типові компоненти мережі, що подані у </w:t>
-      </w:r>
-      <w:proofErr w:type="spellStart"/>
-      <w:r>
-        <w:rPr>
-          <w:rFonts w:ascii="Times New Roman" w:eastAsia="Times New Roman" w:hAnsi="Times New Roman" w:cs="Times New Roman"/>
-          <w:color w:val="000009"/>
-          <w:sz w:val="28"/>
-          <w:szCs w:val="28"/>
-        </w:rPr>
-        <w:t>Packet</w:t>
-      </w:r>
-      <w:proofErr w:type="spellEnd"/>
-      <w:r>
-        <w:rPr>
-          <w:rFonts w:ascii="Times New Roman" w:eastAsia="Times New Roman" w:hAnsi="Times New Roman" w:cs="Times New Roman"/>
-          <w:color w:val="000009"/>
-          <w:sz w:val="28"/>
-          <w:szCs w:val="28"/>
-        </w:rPr>
-        <w:t xml:space="preserve"> </w:t>
-      </w:r>
-      <w:proofErr w:type="spellStart"/>
-      <w:r>
-        <w:rPr>
-          <w:rFonts w:ascii="Times New Roman" w:eastAsia="Times New Roman" w:hAnsi="Times New Roman" w:cs="Times New Roman"/>
-          <w:color w:val="000009"/>
-          <w:sz w:val="28"/>
-          <w:szCs w:val="28"/>
-        </w:rPr>
-        <w:t>Tracer</w:t>
-      </w:r>
-      <w:proofErr w:type="spellEnd"/>
-      <w:r>
-        <w:rPr>
-          <w:rFonts w:ascii="Times New Roman" w:eastAsia="Times New Roman" w:hAnsi="Times New Roman" w:cs="Times New Roman"/>
-          <w:color w:val="000009"/>
-          <w:sz w:val="28"/>
-          <w:szCs w:val="28"/>
-        </w:rPr>
-        <w:t>.</w:t>
+        <w:t>Визначте типові компоненти мережі, що подані у Packet Tracer.</w:t>
       </w:r>
     </w:p>
     <w:p>
@@ -776,67 +718,7 @@
           <w:sz w:val="28"/>
           <w:szCs w:val="28"/>
         </w:rPr>
-        <w:t>Панель піктограм у нижньому лівому куті містить різні категорії мережних компонентів. Повинні бути доступні категорії, що відповідають проміжним пристроям, кінцевим пристроям і середовищам передавання даних. Категорія </w:t>
-      </w:r>
-      <w:proofErr w:type="spellStart"/>
-      <w:r>
-        <w:rPr>
-          <w:rFonts w:ascii="Times New Roman" w:eastAsia="Times New Roman" w:hAnsi="Times New Roman" w:cs="Times New Roman"/>
-          <w:color w:val="000009"/>
-          <w:sz w:val="28"/>
-          <w:szCs w:val="28"/>
-        </w:rPr>
-        <w:t>Connections</w:t>
-      </w:r>
-      <w:proofErr w:type="spellEnd"/>
-      <w:r>
-        <w:rPr>
-          <w:rFonts w:ascii="Times New Roman" w:eastAsia="Times New Roman" w:hAnsi="Times New Roman" w:cs="Times New Roman"/>
-          <w:color w:val="000009"/>
-          <w:sz w:val="28"/>
-          <w:szCs w:val="28"/>
-        </w:rPr>
-        <w:t xml:space="preserve"> (З'єднання), яка позначена блискавкою, показує мережні середовища, які використовуються у </w:t>
-      </w:r>
-      <w:proofErr w:type="spellStart"/>
-      <w:r>
-        <w:rPr>
-          <w:rFonts w:ascii="Times New Roman" w:eastAsia="Times New Roman" w:hAnsi="Times New Roman" w:cs="Times New Roman"/>
-          <w:color w:val="000009"/>
-          <w:sz w:val="28"/>
-          <w:szCs w:val="28"/>
-        </w:rPr>
-        <w:t>Packet</w:t>
-      </w:r>
-      <w:proofErr w:type="spellEnd"/>
-      <w:r>
-        <w:rPr>
-          <w:rFonts w:ascii="Times New Roman" w:eastAsia="Times New Roman" w:hAnsi="Times New Roman" w:cs="Times New Roman"/>
-          <w:color w:val="000009"/>
-          <w:sz w:val="28"/>
-          <w:szCs w:val="28"/>
-        </w:rPr>
-        <w:t xml:space="preserve"> </w:t>
-      </w:r>
-      <w:proofErr w:type="spellStart"/>
-      <w:r>
-        <w:rPr>
-          <w:rFonts w:ascii="Times New Roman" w:eastAsia="Times New Roman" w:hAnsi="Times New Roman" w:cs="Times New Roman"/>
-          <w:color w:val="000009"/>
-          <w:sz w:val="28"/>
-          <w:szCs w:val="28"/>
-        </w:rPr>
-        <w:t>Tracer</w:t>
-      </w:r>
-      <w:proofErr w:type="spellEnd"/>
-      <w:r>
-        <w:rPr>
-          <w:rFonts w:ascii="Times New Roman" w:eastAsia="Times New Roman" w:hAnsi="Times New Roman" w:cs="Times New Roman"/>
-          <w:color w:val="000009"/>
-          <w:sz w:val="28"/>
-          <w:szCs w:val="28"/>
-        </w:rPr>
-        <w:t>.</w:t>
+        <w:t>Панель піктограм у нижньому лівому куті містить різні категорії мережних компонентів. Повинні бути доступні категорії, що відповідають проміжним пристроям, кінцевим пристроям і середовищам передавання даних. Категорія Connections (З'єднання), яка позначена блискавкою, показує мережні середовища, які використовуються у Packet Tracer.</w:t>
       </w:r>
     </w:p>
     <w:p>
@@ -853,6 +735,7 @@
       <w:r>
         <w:rPr>
           <w:rFonts w:ascii="Times New Roman" w:eastAsia="Times New Roman" w:hAnsi="Times New Roman" w:cs="Times New Roman"/>
+          <w:noProof/>
           <w:color w:val="000009"/>
           <w:sz w:val="28"/>
           <w:szCs w:val="28"/>
@@ -903,26 +786,25 @@
           <w:color w:val="000009"/>
           <w:sz w:val="28"/>
           <w:szCs w:val="28"/>
+        </w:rPr>
+      </w:pPr>
+      <w:r>
+        <w:rPr>
+          <w:rFonts w:ascii="Times New Roman" w:eastAsia="Times New Roman" w:hAnsi="Times New Roman" w:cs="Times New Roman"/>
+          <w:color w:val="000009"/>
+          <w:sz w:val="28"/>
+          <w:szCs w:val="28"/>
+        </w:rPr>
+        <w:t xml:space="preserve">Рисунок 1.1 – Категорія </w:t>
+      </w:r>
+      <w:r>
+        <w:rPr>
+          <w:rFonts w:ascii="Times New Roman" w:eastAsia="Times New Roman" w:hAnsi="Times New Roman" w:cs="Times New Roman"/>
+          <w:color w:val="000009"/>
+          <w:sz w:val="28"/>
+          <w:szCs w:val="28"/>
           <w:lang w:val="en-US"/>
         </w:rPr>
-      </w:pPr>
-      <w:r>
-        <w:rPr>
-          <w:rFonts w:ascii="Times New Roman" w:eastAsia="Times New Roman" w:hAnsi="Times New Roman" w:cs="Times New Roman"/>
-          <w:color w:val="000009"/>
-          <w:sz w:val="28"/>
-          <w:szCs w:val="28"/>
-        </w:rPr>
-        <w:t xml:space="preserve">Рисунок 1.1 – Категорія </w:t>
-      </w:r>
-      <w:r>
-        <w:rPr>
-          <w:rFonts w:ascii="Times New Roman" w:eastAsia="Times New Roman" w:hAnsi="Times New Roman" w:cs="Times New Roman"/>
-          <w:color w:val="000009"/>
-          <w:sz w:val="28"/>
-          <w:szCs w:val="28"/>
-          <w:lang w:val="en-US"/>
-        </w:rPr>
         <w:t>Connections</w:t>
       </w:r>
     </w:p>
@@ -957,47 +839,7 @@
           <w:sz w:val="28"/>
           <w:szCs w:val="28"/>
         </w:rPr>
-        <w:t>Також є категорія </w:t>
-      </w:r>
-      <w:proofErr w:type="spellStart"/>
-      <w:r>
-        <w:rPr>
-          <w:rFonts w:ascii="Times New Roman" w:eastAsia="Times New Roman" w:hAnsi="Times New Roman" w:cs="Times New Roman"/>
-          <w:color w:val="000009"/>
-          <w:sz w:val="28"/>
-          <w:szCs w:val="28"/>
-        </w:rPr>
-        <w:t>End</w:t>
-      </w:r>
-      <w:proofErr w:type="spellEnd"/>
-      <w:r>
-        <w:rPr>
-          <w:rFonts w:ascii="Times New Roman" w:eastAsia="Times New Roman" w:hAnsi="Times New Roman" w:cs="Times New Roman"/>
-          <w:color w:val="000009"/>
-          <w:sz w:val="28"/>
-          <w:szCs w:val="28"/>
-        </w:rPr>
-        <w:t xml:space="preserve"> </w:t>
-      </w:r>
-      <w:proofErr w:type="spellStart"/>
-      <w:r>
-        <w:rPr>
-          <w:rFonts w:ascii="Times New Roman" w:eastAsia="Times New Roman" w:hAnsi="Times New Roman" w:cs="Times New Roman"/>
-          <w:color w:val="000009"/>
-          <w:sz w:val="28"/>
-          <w:szCs w:val="28"/>
-        </w:rPr>
-        <w:t>Devices</w:t>
-      </w:r>
-      <w:proofErr w:type="spellEnd"/>
-      <w:r>
-        <w:rPr>
-          <w:rFonts w:ascii="Times New Roman" w:eastAsia="Times New Roman" w:hAnsi="Times New Roman" w:cs="Times New Roman"/>
-          <w:color w:val="000009"/>
-          <w:sz w:val="28"/>
-          <w:szCs w:val="28"/>
-        </w:rPr>
-        <w:t xml:space="preserve"> (Кінцеві пристрої)</w:t>
+        <w:t>Також є категорія End Devices (Кінцеві пристрої)</w:t>
       </w:r>
     </w:p>
     <w:p>
@@ -1014,6 +856,7 @@
       <w:r>
         <w:rPr>
           <w:rFonts w:ascii="Times New Roman" w:eastAsia="Times New Roman" w:hAnsi="Times New Roman" w:cs="Times New Roman"/>
+          <w:noProof/>
           <w:color w:val="000009"/>
           <w:sz w:val="28"/>
           <w:szCs w:val="28"/>
@@ -1064,47 +907,36 @@
           <w:color w:val="000009"/>
           <w:sz w:val="28"/>
           <w:szCs w:val="28"/>
+        </w:rPr>
+      </w:pPr>
+      <w:r>
+        <w:rPr>
+          <w:rFonts w:ascii="Times New Roman" w:eastAsia="Times New Roman" w:hAnsi="Times New Roman" w:cs="Times New Roman"/>
+          <w:color w:val="000009"/>
+          <w:sz w:val="28"/>
+          <w:szCs w:val="28"/>
+        </w:rPr>
+        <w:t xml:space="preserve">Рисунок 1.2 – Категорія </w:t>
+      </w:r>
+      <w:r>
+        <w:rPr>
+          <w:rFonts w:ascii="Times New Roman" w:eastAsia="Times New Roman" w:hAnsi="Times New Roman" w:cs="Times New Roman"/>
+          <w:color w:val="000009"/>
+          <w:sz w:val="28"/>
+          <w:szCs w:val="28"/>
           <w:lang w:val="en-US"/>
         </w:rPr>
-      </w:pPr>
-      <w:r>
-        <w:rPr>
-          <w:rFonts w:ascii="Times New Roman" w:eastAsia="Times New Roman" w:hAnsi="Times New Roman" w:cs="Times New Roman"/>
-          <w:color w:val="000009"/>
-          <w:sz w:val="28"/>
-          <w:szCs w:val="28"/>
-        </w:rPr>
-        <w:t>Рисунок 1.</w:t>
-      </w:r>
-      <w:r>
-        <w:rPr>
-          <w:rFonts w:ascii="Times New Roman" w:eastAsia="Times New Roman" w:hAnsi="Times New Roman" w:cs="Times New Roman"/>
-          <w:color w:val="000009"/>
-          <w:sz w:val="28"/>
-          <w:szCs w:val="28"/>
-        </w:rPr>
-        <w:t>2</w:t>
-      </w:r>
-      <w:r>
-        <w:rPr>
-          <w:rFonts w:ascii="Times New Roman" w:eastAsia="Times New Roman" w:hAnsi="Times New Roman" w:cs="Times New Roman"/>
-          <w:color w:val="000009"/>
-          <w:sz w:val="28"/>
-          <w:szCs w:val="28"/>
-        </w:rPr>
-        <w:t xml:space="preserve"> – Категорія </w:t>
-      </w:r>
-      <w:r>
-        <w:rPr>
-          <w:rFonts w:ascii="Times New Roman" w:eastAsia="Times New Roman" w:hAnsi="Times New Roman" w:cs="Times New Roman"/>
-          <w:color w:val="000009"/>
-          <w:sz w:val="28"/>
-          <w:szCs w:val="28"/>
-          <w:lang w:val="en-US"/>
-        </w:rPr>
-        <w:t xml:space="preserve">End </w:t>
-      </w:r>
-      <w:proofErr w:type="spellStart"/>
+        <w:t>End</w:t>
+      </w:r>
+      <w:r>
+        <w:rPr>
+          <w:rFonts w:ascii="Times New Roman" w:eastAsia="Times New Roman" w:hAnsi="Times New Roman" w:cs="Times New Roman"/>
+          <w:color w:val="000009"/>
+          <w:sz w:val="28"/>
+          <w:szCs w:val="28"/>
+        </w:rPr>
+        <w:t xml:space="preserve"> </w:t>
+      </w:r>
       <w:r>
         <w:rPr>
           <w:rFonts w:ascii="Times New Roman" w:eastAsia="Times New Roman" w:hAnsi="Times New Roman" w:cs="Times New Roman"/>
@@ -1114,139 +946,38 @@
         </w:rPr>
         <w:t>Devices</w:t>
       </w:r>
-      <w:proofErr w:type="spellEnd"/>
-    </w:p>
-    <w:p>
-      <w:pPr>
-        <w:spacing w:after="0" w:line="360" w:lineRule="auto"/>
-        <w:jc w:val="both"/>
-        <w:rPr>
-          <w:rFonts w:ascii="Times New Roman" w:eastAsia="Times New Roman" w:hAnsi="Times New Roman" w:cs="Times New Roman"/>
-          <w:color w:val="000009"/>
-          <w:sz w:val="28"/>
-          <w:szCs w:val="28"/>
-        </w:rPr>
-      </w:pPr>
-    </w:p>
-    <w:p>
-      <w:pPr>
-        <w:spacing w:after="0" w:line="360" w:lineRule="auto"/>
-        <w:jc w:val="both"/>
-        <w:rPr>
-          <w:rFonts w:ascii="Times New Roman" w:eastAsia="Times New Roman" w:hAnsi="Times New Roman" w:cs="Times New Roman"/>
-          <w:color w:val="000009"/>
-          <w:sz w:val="28"/>
-          <w:szCs w:val="28"/>
-        </w:rPr>
-      </w:pPr>
-      <w:r>
-        <w:rPr>
-          <w:rFonts w:ascii="Times New Roman" w:eastAsia="Times New Roman" w:hAnsi="Times New Roman" w:cs="Times New Roman"/>
-          <w:color w:val="000009"/>
-          <w:sz w:val="28"/>
-          <w:szCs w:val="28"/>
-        </w:rPr>
-        <w:t xml:space="preserve">і дві категорії, характерні для </w:t>
-      </w:r>
-      <w:proofErr w:type="spellStart"/>
-      <w:r>
-        <w:rPr>
-          <w:rFonts w:ascii="Times New Roman" w:eastAsia="Times New Roman" w:hAnsi="Times New Roman" w:cs="Times New Roman"/>
-          <w:color w:val="000009"/>
-          <w:sz w:val="28"/>
-          <w:szCs w:val="28"/>
-        </w:rPr>
-        <w:t>Packet</w:t>
-      </w:r>
-      <w:proofErr w:type="spellEnd"/>
-      <w:r>
-        <w:rPr>
-          <w:rFonts w:ascii="Times New Roman" w:eastAsia="Times New Roman" w:hAnsi="Times New Roman" w:cs="Times New Roman"/>
-          <w:color w:val="000009"/>
-          <w:sz w:val="28"/>
-          <w:szCs w:val="28"/>
-        </w:rPr>
-        <w:t xml:space="preserve"> </w:t>
-      </w:r>
-      <w:proofErr w:type="spellStart"/>
-      <w:r>
-        <w:rPr>
-          <w:rFonts w:ascii="Times New Roman" w:eastAsia="Times New Roman" w:hAnsi="Times New Roman" w:cs="Times New Roman"/>
-          <w:color w:val="000009"/>
-          <w:sz w:val="28"/>
-          <w:szCs w:val="28"/>
-        </w:rPr>
-        <w:t>Tracer</w:t>
-      </w:r>
-      <w:proofErr w:type="spellEnd"/>
-      <w:r>
-        <w:rPr>
-          <w:rFonts w:ascii="Times New Roman" w:eastAsia="Times New Roman" w:hAnsi="Times New Roman" w:cs="Times New Roman"/>
-          <w:color w:val="000009"/>
-          <w:sz w:val="28"/>
-          <w:szCs w:val="28"/>
-        </w:rPr>
-        <w:t>: </w:t>
-      </w:r>
-      <w:proofErr w:type="spellStart"/>
-      <w:r>
-        <w:rPr>
-          <w:rFonts w:ascii="Times New Roman" w:eastAsia="Times New Roman" w:hAnsi="Times New Roman" w:cs="Times New Roman"/>
-          <w:color w:val="000009"/>
-          <w:sz w:val="28"/>
-          <w:szCs w:val="28"/>
-        </w:rPr>
-        <w:t>Custom</w:t>
-      </w:r>
-      <w:proofErr w:type="spellEnd"/>
-      <w:r>
-        <w:rPr>
-          <w:rFonts w:ascii="Times New Roman" w:eastAsia="Times New Roman" w:hAnsi="Times New Roman" w:cs="Times New Roman"/>
-          <w:color w:val="000009"/>
-          <w:sz w:val="28"/>
-          <w:szCs w:val="28"/>
-        </w:rPr>
-        <w:t xml:space="preserve"> </w:t>
-      </w:r>
-      <w:proofErr w:type="spellStart"/>
-      <w:r>
-        <w:rPr>
-          <w:rFonts w:ascii="Times New Roman" w:eastAsia="Times New Roman" w:hAnsi="Times New Roman" w:cs="Times New Roman"/>
-          <w:color w:val="000009"/>
-          <w:sz w:val="28"/>
-          <w:szCs w:val="28"/>
-        </w:rPr>
-        <w:t>Made</w:t>
-      </w:r>
-      <w:proofErr w:type="spellEnd"/>
-      <w:r>
-        <w:rPr>
-          <w:rFonts w:ascii="Times New Roman" w:eastAsia="Times New Roman" w:hAnsi="Times New Roman" w:cs="Times New Roman"/>
-          <w:color w:val="000009"/>
-          <w:sz w:val="28"/>
-          <w:szCs w:val="28"/>
-        </w:rPr>
-        <w:t xml:space="preserve"> </w:t>
-      </w:r>
-      <w:proofErr w:type="spellStart"/>
-      <w:r>
-        <w:rPr>
-          <w:rFonts w:ascii="Times New Roman" w:eastAsia="Times New Roman" w:hAnsi="Times New Roman" w:cs="Times New Roman"/>
-          <w:color w:val="000009"/>
-          <w:sz w:val="28"/>
-          <w:szCs w:val="28"/>
-        </w:rPr>
-        <w:t>Devices</w:t>
-      </w:r>
-      <w:proofErr w:type="spellEnd"/>
-      <w:r>
-        <w:rPr>
-          <w:rFonts w:ascii="Times New Roman" w:eastAsia="Times New Roman" w:hAnsi="Times New Roman" w:cs="Times New Roman"/>
-          <w:color w:val="000009"/>
-          <w:sz w:val="28"/>
-          <w:szCs w:val="28"/>
-        </w:rPr>
-        <w:t xml:space="preserve"> (Пристрої з налаштуванням)</w:t>
+    </w:p>
+    <w:p>
+      <w:pPr>
+        <w:spacing w:after="0" w:line="360" w:lineRule="auto"/>
+        <w:jc w:val="both"/>
+        <w:rPr>
+          <w:rFonts w:ascii="Times New Roman" w:eastAsia="Times New Roman" w:hAnsi="Times New Roman" w:cs="Times New Roman"/>
+          <w:color w:val="000009"/>
+          <w:sz w:val="28"/>
+          <w:szCs w:val="28"/>
+        </w:rPr>
+      </w:pPr>
+    </w:p>
+    <w:p>
+      <w:pPr>
+        <w:spacing w:after="0" w:line="360" w:lineRule="auto"/>
+        <w:jc w:val="both"/>
+        <w:rPr>
+          <w:rFonts w:ascii="Times New Roman" w:eastAsia="Times New Roman" w:hAnsi="Times New Roman" w:cs="Times New Roman"/>
+          <w:color w:val="000009"/>
+          <w:sz w:val="28"/>
+          <w:szCs w:val="28"/>
+        </w:rPr>
+      </w:pPr>
+      <w:r>
+        <w:rPr>
+          <w:rFonts w:ascii="Times New Roman" w:eastAsia="Times New Roman" w:hAnsi="Times New Roman" w:cs="Times New Roman"/>
+          <w:color w:val="000009"/>
+          <w:sz w:val="28"/>
+          <w:szCs w:val="28"/>
+        </w:rPr>
+        <w:t>і дві категорії, характерні для Packet Tracer: Custom Made Devices (Пристрої з налаштуванням)</w:t>
       </w:r>
     </w:p>
     <w:p>
@@ -1263,6 +994,7 @@
       <w:r>
         <w:rPr>
           <w:rFonts w:ascii="Times New Roman" w:eastAsia="Times New Roman" w:hAnsi="Times New Roman" w:cs="Times New Roman"/>
+          <w:noProof/>
           <w:color w:val="000009"/>
           <w:sz w:val="28"/>
           <w:szCs w:val="28"/>
@@ -1313,159 +1045,58 @@
           <w:color w:val="000009"/>
           <w:sz w:val="28"/>
           <w:szCs w:val="28"/>
-          <w:lang w:val="en-US"/>
-        </w:rPr>
-      </w:pPr>
-      <w:r>
-        <w:rPr>
-          <w:rFonts w:ascii="Times New Roman" w:eastAsia="Times New Roman" w:hAnsi="Times New Roman" w:cs="Times New Roman"/>
-          <w:color w:val="000009"/>
-          <w:sz w:val="28"/>
-          <w:szCs w:val="28"/>
-        </w:rPr>
-        <w:t>Рисунок 1.</w:t>
-      </w:r>
-      <w:r>
-        <w:rPr>
-          <w:rFonts w:ascii="Times New Roman" w:eastAsia="Times New Roman" w:hAnsi="Times New Roman" w:cs="Times New Roman"/>
-          <w:color w:val="000009"/>
-          <w:sz w:val="28"/>
-          <w:szCs w:val="28"/>
-        </w:rPr>
-        <w:t>3</w:t>
-      </w:r>
-      <w:r>
-        <w:rPr>
-          <w:rFonts w:ascii="Times New Roman" w:eastAsia="Times New Roman" w:hAnsi="Times New Roman" w:cs="Times New Roman"/>
-          <w:color w:val="000009"/>
-          <w:sz w:val="28"/>
-          <w:szCs w:val="28"/>
-        </w:rPr>
-        <w:t xml:space="preserve"> – Категорія </w:t>
-      </w:r>
-      <w:proofErr w:type="spellStart"/>
-      <w:r>
-        <w:rPr>
-          <w:rFonts w:ascii="Times New Roman" w:eastAsia="Times New Roman" w:hAnsi="Times New Roman" w:cs="Times New Roman"/>
-          <w:color w:val="000009"/>
-          <w:sz w:val="28"/>
-          <w:szCs w:val="28"/>
-        </w:rPr>
-        <w:t>Custom</w:t>
-      </w:r>
-      <w:proofErr w:type="spellEnd"/>
-      <w:r>
-        <w:rPr>
-          <w:rFonts w:ascii="Times New Roman" w:eastAsia="Times New Roman" w:hAnsi="Times New Roman" w:cs="Times New Roman"/>
-          <w:color w:val="000009"/>
-          <w:sz w:val="28"/>
-          <w:szCs w:val="28"/>
-        </w:rPr>
-        <w:t xml:space="preserve"> </w:t>
-      </w:r>
-      <w:proofErr w:type="spellStart"/>
-      <w:r>
-        <w:rPr>
-          <w:rFonts w:ascii="Times New Roman" w:eastAsia="Times New Roman" w:hAnsi="Times New Roman" w:cs="Times New Roman"/>
-          <w:color w:val="000009"/>
-          <w:sz w:val="28"/>
-          <w:szCs w:val="28"/>
-        </w:rPr>
-        <w:t>Made</w:t>
-      </w:r>
-      <w:proofErr w:type="spellEnd"/>
-      <w:r>
-        <w:rPr>
-          <w:rFonts w:ascii="Times New Roman" w:eastAsia="Times New Roman" w:hAnsi="Times New Roman" w:cs="Times New Roman"/>
-          <w:color w:val="000009"/>
-          <w:sz w:val="28"/>
-          <w:szCs w:val="28"/>
-        </w:rPr>
-        <w:t xml:space="preserve"> </w:t>
-      </w:r>
-      <w:proofErr w:type="spellStart"/>
-      <w:r>
-        <w:rPr>
-          <w:rFonts w:ascii="Times New Roman" w:eastAsia="Times New Roman" w:hAnsi="Times New Roman" w:cs="Times New Roman"/>
-          <w:color w:val="000009"/>
-          <w:sz w:val="28"/>
-          <w:szCs w:val="28"/>
-        </w:rPr>
-        <w:t>Devices</w:t>
-      </w:r>
-      <w:proofErr w:type="spellEnd"/>
-    </w:p>
-    <w:p>
-      <w:pPr>
-        <w:spacing w:after="0" w:line="360" w:lineRule="auto"/>
-        <w:jc w:val="both"/>
-        <w:rPr>
-          <w:rFonts w:ascii="Times New Roman" w:eastAsia="Times New Roman" w:hAnsi="Times New Roman" w:cs="Times New Roman"/>
-          <w:color w:val="000009"/>
-          <w:sz w:val="28"/>
-          <w:szCs w:val="28"/>
-        </w:rPr>
-      </w:pPr>
-    </w:p>
-    <w:p>
-      <w:pPr>
-        <w:spacing w:after="0" w:line="360" w:lineRule="auto"/>
-        <w:jc w:val="both"/>
-        <w:rPr>
-          <w:rFonts w:ascii="Times New Roman" w:eastAsia="Times New Roman" w:hAnsi="Times New Roman" w:cs="Times New Roman"/>
-          <w:color w:val="000009"/>
-          <w:sz w:val="28"/>
-          <w:szCs w:val="28"/>
-        </w:rPr>
-      </w:pPr>
-      <w:r>
-        <w:rPr>
-          <w:rFonts w:ascii="Times New Roman" w:eastAsia="Times New Roman" w:hAnsi="Times New Roman" w:cs="Times New Roman"/>
-          <w:color w:val="000009"/>
-          <w:sz w:val="28"/>
-          <w:szCs w:val="28"/>
-        </w:rPr>
-        <w:t>та </w:t>
-      </w:r>
-      <w:proofErr w:type="spellStart"/>
-      <w:r>
-        <w:rPr>
-          <w:rFonts w:ascii="Times New Roman" w:eastAsia="Times New Roman" w:hAnsi="Times New Roman" w:cs="Times New Roman"/>
-          <w:color w:val="000009"/>
-          <w:sz w:val="28"/>
-          <w:szCs w:val="28"/>
-        </w:rPr>
-        <w:t>Multiuser</w:t>
-      </w:r>
-      <w:proofErr w:type="spellEnd"/>
-      <w:r>
-        <w:rPr>
-          <w:rFonts w:ascii="Times New Roman" w:eastAsia="Times New Roman" w:hAnsi="Times New Roman" w:cs="Times New Roman"/>
-          <w:color w:val="000009"/>
-          <w:sz w:val="28"/>
-          <w:szCs w:val="28"/>
-        </w:rPr>
-        <w:t xml:space="preserve"> </w:t>
-      </w:r>
-      <w:proofErr w:type="spellStart"/>
-      <w:r>
-        <w:rPr>
-          <w:rFonts w:ascii="Times New Roman" w:eastAsia="Times New Roman" w:hAnsi="Times New Roman" w:cs="Times New Roman"/>
-          <w:color w:val="000009"/>
-          <w:sz w:val="28"/>
-          <w:szCs w:val="28"/>
-        </w:rPr>
-        <w:t>Connection</w:t>
-      </w:r>
-      <w:proofErr w:type="spellEnd"/>
-      <w:r>
-        <w:rPr>
-          <w:rFonts w:ascii="Times New Roman" w:eastAsia="Times New Roman" w:hAnsi="Times New Roman" w:cs="Times New Roman"/>
-          <w:color w:val="000009"/>
-          <w:sz w:val="28"/>
-          <w:szCs w:val="28"/>
-        </w:rPr>
-        <w:t xml:space="preserve"> (Багатокористувацьке з'єднання).</w:t>
+        </w:rPr>
+      </w:pPr>
+      <w:r>
+        <w:rPr>
+          <w:rFonts w:ascii="Times New Roman" w:eastAsia="Times New Roman" w:hAnsi="Times New Roman" w:cs="Times New Roman"/>
+          <w:color w:val="000009"/>
+          <w:sz w:val="28"/>
+          <w:szCs w:val="28"/>
+        </w:rPr>
+        <w:t xml:space="preserve">Рисунок 1.3 – Категорія </w:t>
+      </w:r>
+      <w:r>
+        <w:rPr>
+          <w:rFonts w:ascii="Times New Roman" w:eastAsia="Times New Roman" w:hAnsi="Times New Roman" w:cs="Times New Roman"/>
+          <w:color w:val="000009"/>
+          <w:sz w:val="28"/>
+          <w:szCs w:val="28"/>
+        </w:rPr>
+        <w:t>Custom Made Devices</w:t>
+      </w:r>
+    </w:p>
+    <w:p>
+      <w:pPr>
+        <w:spacing w:after="0" w:line="360" w:lineRule="auto"/>
+        <w:jc w:val="both"/>
+        <w:rPr>
+          <w:rFonts w:ascii="Times New Roman" w:eastAsia="Times New Roman" w:hAnsi="Times New Roman" w:cs="Times New Roman"/>
+          <w:color w:val="000009"/>
+          <w:sz w:val="28"/>
+          <w:szCs w:val="28"/>
+        </w:rPr>
+      </w:pPr>
+    </w:p>
+    <w:p>
+      <w:pPr>
+        <w:spacing w:after="0" w:line="360" w:lineRule="auto"/>
+        <w:jc w:val="both"/>
+        <w:rPr>
+          <w:rFonts w:ascii="Times New Roman" w:eastAsia="Times New Roman" w:hAnsi="Times New Roman" w:cs="Times New Roman"/>
+          <w:color w:val="000009"/>
+          <w:sz w:val="28"/>
+          <w:szCs w:val="28"/>
+        </w:rPr>
+      </w:pPr>
+      <w:r>
+        <w:rPr>
+          <w:rFonts w:ascii="Times New Roman" w:eastAsia="Times New Roman" w:hAnsi="Times New Roman" w:cs="Times New Roman"/>
+          <w:color w:val="000009"/>
+          <w:sz w:val="28"/>
+          <w:szCs w:val="28"/>
+        </w:rPr>
+        <w:t>та Multiuser Connection (Багатокористувацьке з'єднання).</w:t>
       </w:r>
     </w:p>
     <w:p>
@@ -1482,6 +1113,7 @@
       <w:r>
         <w:rPr>
           <w:rFonts w:ascii="Times New Roman" w:eastAsia="Times New Roman" w:hAnsi="Times New Roman" w:cs="Times New Roman"/>
+          <w:noProof/>
           <w:color w:val="000009"/>
           <w:sz w:val="28"/>
           <w:szCs w:val="28"/>
@@ -1542,57 +1174,17 @@
           <w:sz w:val="28"/>
           <w:szCs w:val="28"/>
         </w:rPr>
-        <w:t>Рисунок 1.</w:t>
-      </w:r>
-      <w:r>
-        <w:rPr>
-          <w:rFonts w:ascii="Times New Roman" w:eastAsia="Times New Roman" w:hAnsi="Times New Roman" w:cs="Times New Roman"/>
-          <w:color w:val="000009"/>
-          <w:sz w:val="28"/>
-          <w:szCs w:val="28"/>
-        </w:rPr>
-        <w:t>4</w:t>
-      </w:r>
-      <w:r>
-        <w:rPr>
-          <w:rFonts w:ascii="Times New Roman" w:eastAsia="Times New Roman" w:hAnsi="Times New Roman" w:cs="Times New Roman"/>
-          <w:color w:val="000009"/>
-          <w:sz w:val="28"/>
-          <w:szCs w:val="28"/>
-        </w:rPr>
-        <w:t xml:space="preserve"> – Категорія </w:t>
-      </w:r>
-      <w:proofErr w:type="spellStart"/>
-      <w:r>
-        <w:rPr>
-          <w:rFonts w:ascii="Times New Roman" w:eastAsia="Times New Roman" w:hAnsi="Times New Roman" w:cs="Times New Roman"/>
-          <w:color w:val="000009"/>
-          <w:sz w:val="28"/>
-          <w:szCs w:val="28"/>
-        </w:rPr>
-        <w:t>Multiuser</w:t>
-      </w:r>
-      <w:proofErr w:type="spellEnd"/>
-      <w:r>
-        <w:rPr>
-          <w:rFonts w:ascii="Times New Roman" w:eastAsia="Times New Roman" w:hAnsi="Times New Roman" w:cs="Times New Roman"/>
-          <w:color w:val="000009"/>
-          <w:sz w:val="28"/>
-          <w:szCs w:val="28"/>
-        </w:rPr>
-        <w:t xml:space="preserve"> </w:t>
-      </w:r>
-      <w:proofErr w:type="spellStart"/>
-      <w:r>
-        <w:rPr>
-          <w:rFonts w:ascii="Times New Roman" w:eastAsia="Times New Roman" w:hAnsi="Times New Roman" w:cs="Times New Roman"/>
-          <w:color w:val="000009"/>
-          <w:sz w:val="28"/>
-          <w:szCs w:val="28"/>
-        </w:rPr>
-        <w:t>Connectio</w:t>
-      </w:r>
-      <w:proofErr w:type="spellEnd"/>
+        <w:t xml:space="preserve">Рисунок 1.4 – Категорія </w:t>
+      </w:r>
+      <w:r>
+        <w:rPr>
+          <w:rFonts w:ascii="Times New Roman" w:eastAsia="Times New Roman" w:hAnsi="Times New Roman" w:cs="Times New Roman"/>
+          <w:color w:val="000009"/>
+          <w:sz w:val="28"/>
+          <w:szCs w:val="28"/>
+        </w:rPr>
+        <w:t>Multiuser Connectio</w:t>
+      </w:r>
       <w:r>
         <w:rPr>
           <w:rFonts w:ascii="Times New Roman" w:eastAsia="Times New Roman" w:hAnsi="Times New Roman" w:cs="Times New Roman"/>
@@ -1660,6 +1252,7 @@
           <w:rFonts w:ascii="Times New Roman" w:eastAsia="Times New Roman" w:hAnsi="Times New Roman" w:cs="Times New Roman"/>
           <w:b/>
           <w:bCs/>
+          <w:noProof/>
           <w:color w:val="000009"/>
           <w:sz w:val="28"/>
           <w:szCs w:val="28"/>
@@ -1719,25 +1312,7 @@
           <w:sz w:val="28"/>
           <w:szCs w:val="28"/>
         </w:rPr>
-        <w:t>Рисунок 1.</w:t>
-      </w:r>
-      <w:r>
-        <w:rPr>
-          <w:rFonts w:ascii="Times New Roman" w:eastAsia="Times New Roman" w:hAnsi="Times New Roman" w:cs="Times New Roman"/>
-          <w:color w:val="000009"/>
-          <w:sz w:val="28"/>
-          <w:szCs w:val="28"/>
-        </w:rPr>
-        <w:t>5</w:t>
-      </w:r>
-      <w:r>
-        <w:rPr>
-          <w:rFonts w:ascii="Times New Roman" w:eastAsia="Times New Roman" w:hAnsi="Times New Roman" w:cs="Times New Roman"/>
-          <w:color w:val="000009"/>
-          <w:sz w:val="28"/>
-          <w:szCs w:val="28"/>
-        </w:rPr>
-        <w:t xml:space="preserve"> – </w:t>
+        <w:t xml:space="preserve">Рисунок 1.5 – </w:t>
       </w:r>
       <w:r>
         <w:rPr>
@@ -1830,67 +1405,7 @@
           <w:sz w:val="28"/>
           <w:szCs w:val="28"/>
         </w:rPr>
-        <w:t xml:space="preserve">Категорії проміжних пристроїв (у </w:t>
-      </w:r>
-      <w:proofErr w:type="spellStart"/>
-      <w:r>
-        <w:rPr>
-          <w:rFonts w:ascii="Times New Roman" w:eastAsia="Times New Roman" w:hAnsi="Times New Roman" w:cs="Times New Roman"/>
-          <w:color w:val="000009"/>
-          <w:sz w:val="28"/>
-          <w:szCs w:val="28"/>
-        </w:rPr>
-        <w:t>Cisco</w:t>
-      </w:r>
-      <w:proofErr w:type="spellEnd"/>
-      <w:r>
-        <w:rPr>
-          <w:rFonts w:ascii="Times New Roman" w:eastAsia="Times New Roman" w:hAnsi="Times New Roman" w:cs="Times New Roman"/>
-          <w:color w:val="000009"/>
-          <w:sz w:val="28"/>
-          <w:szCs w:val="28"/>
-        </w:rPr>
-        <w:t xml:space="preserve"> </w:t>
-      </w:r>
-      <w:proofErr w:type="spellStart"/>
-      <w:r>
-        <w:rPr>
-          <w:rFonts w:ascii="Times New Roman" w:eastAsia="Times New Roman" w:hAnsi="Times New Roman" w:cs="Times New Roman"/>
-          <w:color w:val="000009"/>
-          <w:sz w:val="28"/>
-          <w:szCs w:val="28"/>
-        </w:rPr>
-        <w:t>Packet</w:t>
-      </w:r>
-      <w:proofErr w:type="spellEnd"/>
-      <w:r>
-        <w:rPr>
-          <w:rFonts w:ascii="Times New Roman" w:eastAsia="Times New Roman" w:hAnsi="Times New Roman" w:cs="Times New Roman"/>
-          <w:color w:val="000009"/>
-          <w:sz w:val="28"/>
-          <w:szCs w:val="28"/>
-        </w:rPr>
-        <w:t xml:space="preserve"> </w:t>
-      </w:r>
-      <w:proofErr w:type="spellStart"/>
-      <w:r>
-        <w:rPr>
-          <w:rFonts w:ascii="Times New Roman" w:eastAsia="Times New Roman" w:hAnsi="Times New Roman" w:cs="Times New Roman"/>
-          <w:color w:val="000009"/>
-          <w:sz w:val="28"/>
-          <w:szCs w:val="28"/>
-        </w:rPr>
-        <w:t>Tracer</w:t>
-      </w:r>
-      <w:proofErr w:type="spellEnd"/>
-      <w:r>
-        <w:rPr>
-          <w:rFonts w:ascii="Times New Roman" w:eastAsia="Times New Roman" w:hAnsi="Times New Roman" w:cs="Times New Roman"/>
-          <w:color w:val="000009"/>
-          <w:sz w:val="28"/>
-          <w:szCs w:val="28"/>
-        </w:rPr>
-        <w:t>):</w:t>
+        <w:t>Категорії проміжних пристроїв (у Cisco Packet Tracer):</w:t>
       </w:r>
     </w:p>
     <w:p>
@@ -1919,27 +1434,7 @@
           <w:sz w:val="28"/>
           <w:szCs w:val="28"/>
         </w:rPr>
-        <w:t>Маршрутизатори (</w:t>
-      </w:r>
-      <w:proofErr w:type="spellStart"/>
-      <w:r>
-        <w:rPr>
-          <w:rFonts w:ascii="Times New Roman" w:eastAsia="Times New Roman" w:hAnsi="Times New Roman" w:cs="Times New Roman"/>
-          <w:color w:val="000009"/>
-          <w:sz w:val="28"/>
-          <w:szCs w:val="28"/>
-        </w:rPr>
-        <w:t>Routers</w:t>
-      </w:r>
-      <w:proofErr w:type="spellEnd"/>
-      <w:r>
-        <w:rPr>
-          <w:rFonts w:ascii="Times New Roman" w:eastAsia="Times New Roman" w:hAnsi="Times New Roman" w:cs="Times New Roman"/>
-          <w:color w:val="000009"/>
-          <w:sz w:val="28"/>
-          <w:szCs w:val="28"/>
-        </w:rPr>
-        <w:t>) – у схемі це R2, R4.</w:t>
+        <w:t>Маршрутизатори (Routers) – у схемі це R2, R4.</w:t>
       </w:r>
     </w:p>
     <w:p>
@@ -1968,27 +1463,7 @@
           <w:sz w:val="28"/>
           <w:szCs w:val="28"/>
         </w:rPr>
-        <w:t>Комутатори (</w:t>
-      </w:r>
-      <w:proofErr w:type="spellStart"/>
-      <w:r>
-        <w:rPr>
-          <w:rFonts w:ascii="Times New Roman" w:eastAsia="Times New Roman" w:hAnsi="Times New Roman" w:cs="Times New Roman"/>
-          <w:color w:val="000009"/>
-          <w:sz w:val="28"/>
-          <w:szCs w:val="28"/>
-        </w:rPr>
-        <w:t>Switches</w:t>
-      </w:r>
-      <w:proofErr w:type="spellEnd"/>
-      <w:r>
-        <w:rPr>
-          <w:rFonts w:ascii="Times New Roman" w:eastAsia="Times New Roman" w:hAnsi="Times New Roman" w:cs="Times New Roman"/>
-          <w:color w:val="000009"/>
-          <w:sz w:val="28"/>
-          <w:szCs w:val="28"/>
-        </w:rPr>
-        <w:t>) – S1, S2, S3, S4.</w:t>
+        <w:t>Комутатори (Switches) – S1, S2, S3, S4.</w:t>
       </w:r>
     </w:p>
     <w:p>
@@ -2017,27 +1492,7 @@
           <w:sz w:val="28"/>
           <w:szCs w:val="28"/>
         </w:rPr>
-        <w:t xml:space="preserve">Бездротові точки доступу / </w:t>
-      </w:r>
-      <w:proofErr w:type="spellStart"/>
-      <w:r>
-        <w:rPr>
-          <w:rFonts w:ascii="Times New Roman" w:eastAsia="Times New Roman" w:hAnsi="Times New Roman" w:cs="Times New Roman"/>
-          <w:color w:val="000009"/>
-          <w:sz w:val="28"/>
-          <w:szCs w:val="28"/>
-        </w:rPr>
-        <w:t>Wireless</w:t>
-      </w:r>
-      <w:proofErr w:type="spellEnd"/>
-      <w:r>
-        <w:rPr>
-          <w:rFonts w:ascii="Times New Roman" w:eastAsia="Times New Roman" w:hAnsi="Times New Roman" w:cs="Times New Roman"/>
-          <w:color w:val="000009"/>
-          <w:sz w:val="28"/>
-          <w:szCs w:val="28"/>
-        </w:rPr>
-        <w:t xml:space="preserve"> AP – є у відділенні Branch.</w:t>
+        <w:t>Бездротові точки доступу / Wireless AP – є у відділенні Branch.</w:t>
       </w:r>
     </w:p>
     <w:p>
@@ -2067,47 +1522,7 @@
           <w:szCs w:val="28"/>
         </w:rPr>
         <w:lastRenderedPageBreak/>
-        <w:t xml:space="preserve">Модеми – у </w:t>
-      </w:r>
-      <w:proofErr w:type="spellStart"/>
-      <w:r>
-        <w:rPr>
-          <w:rFonts w:ascii="Times New Roman" w:eastAsia="Times New Roman" w:hAnsi="Times New Roman" w:cs="Times New Roman"/>
-          <w:color w:val="000009"/>
-          <w:sz w:val="28"/>
-          <w:szCs w:val="28"/>
-        </w:rPr>
-        <w:t>Home</w:t>
-      </w:r>
-      <w:proofErr w:type="spellEnd"/>
-      <w:r>
-        <w:rPr>
-          <w:rFonts w:ascii="Times New Roman" w:eastAsia="Times New Roman" w:hAnsi="Times New Roman" w:cs="Times New Roman"/>
-          <w:color w:val="000009"/>
-          <w:sz w:val="28"/>
-          <w:szCs w:val="28"/>
-        </w:rPr>
-        <w:t xml:space="preserve"> Office (</w:t>
-      </w:r>
-      <w:proofErr w:type="spellStart"/>
-      <w:r>
-        <w:rPr>
-          <w:rFonts w:ascii="Times New Roman" w:eastAsia="Times New Roman" w:hAnsi="Times New Roman" w:cs="Times New Roman"/>
-          <w:color w:val="000009"/>
-          <w:sz w:val="28"/>
-          <w:szCs w:val="28"/>
-        </w:rPr>
-        <w:t>Modem</w:t>
-      </w:r>
-      <w:proofErr w:type="spellEnd"/>
-      <w:r>
-        <w:rPr>
-          <w:rFonts w:ascii="Times New Roman" w:eastAsia="Times New Roman" w:hAnsi="Times New Roman" w:cs="Times New Roman"/>
-          <w:color w:val="000009"/>
-          <w:sz w:val="28"/>
-          <w:szCs w:val="28"/>
-        </w:rPr>
-        <w:t>).</w:t>
+        <w:t>Модеми – у Home Office (Modem).</w:t>
       </w:r>
     </w:p>
     <w:p>
@@ -2192,125 +1607,14 @@
           <w:szCs w:val="28"/>
         </w:rPr>
       </w:pPr>
-      <w:proofErr w:type="spellStart"/>
-      <w:r>
-        <w:rPr>
-          <w:rFonts w:ascii="Times New Roman" w:eastAsia="Times New Roman" w:hAnsi="Times New Roman" w:cs="Times New Roman"/>
-          <w:color w:val="000009"/>
-          <w:sz w:val="28"/>
-          <w:szCs w:val="28"/>
-        </w:rPr>
-        <w:t>Home</w:t>
-      </w:r>
-      <w:proofErr w:type="spellEnd"/>
-      <w:r>
-        <w:rPr>
-          <w:rFonts w:ascii="Times New Roman" w:eastAsia="Times New Roman" w:hAnsi="Times New Roman" w:cs="Times New Roman"/>
-          <w:color w:val="000009"/>
-          <w:sz w:val="28"/>
-          <w:szCs w:val="28"/>
-        </w:rPr>
-        <w:t xml:space="preserve"> Office: </w:t>
-      </w:r>
-      <w:proofErr w:type="spellStart"/>
-      <w:r>
-        <w:rPr>
-          <w:rFonts w:ascii="Times New Roman" w:eastAsia="Times New Roman" w:hAnsi="Times New Roman" w:cs="Times New Roman"/>
-          <w:color w:val="000009"/>
-          <w:sz w:val="28"/>
-          <w:szCs w:val="28"/>
-        </w:rPr>
-        <w:t>Desktop</w:t>
-      </w:r>
-      <w:proofErr w:type="spellEnd"/>
-      <w:r>
-        <w:rPr>
-          <w:rFonts w:ascii="Times New Roman" w:eastAsia="Times New Roman" w:hAnsi="Times New Roman" w:cs="Times New Roman"/>
-          <w:color w:val="000009"/>
-          <w:sz w:val="28"/>
-          <w:szCs w:val="28"/>
-        </w:rPr>
-        <w:t xml:space="preserve">, </w:t>
-      </w:r>
-      <w:proofErr w:type="spellStart"/>
-      <w:r>
-        <w:rPr>
-          <w:rFonts w:ascii="Times New Roman" w:eastAsia="Times New Roman" w:hAnsi="Times New Roman" w:cs="Times New Roman"/>
-          <w:color w:val="000009"/>
-          <w:sz w:val="28"/>
-          <w:szCs w:val="28"/>
-        </w:rPr>
-        <w:t>Laptop</w:t>
-      </w:r>
-      <w:proofErr w:type="spellEnd"/>
-      <w:r>
-        <w:rPr>
-          <w:rFonts w:ascii="Times New Roman" w:eastAsia="Times New Roman" w:hAnsi="Times New Roman" w:cs="Times New Roman"/>
-          <w:color w:val="000009"/>
-          <w:sz w:val="28"/>
-          <w:szCs w:val="28"/>
-        </w:rPr>
-        <w:t xml:space="preserve">, </w:t>
-      </w:r>
-      <w:proofErr w:type="spellStart"/>
-      <w:r>
-        <w:rPr>
-          <w:rFonts w:ascii="Times New Roman" w:eastAsia="Times New Roman" w:hAnsi="Times New Roman" w:cs="Times New Roman"/>
-          <w:color w:val="000009"/>
-          <w:sz w:val="28"/>
-          <w:szCs w:val="28"/>
-        </w:rPr>
-        <w:t>Inkjet</w:t>
-      </w:r>
-      <w:proofErr w:type="spellEnd"/>
-      <w:r>
-        <w:rPr>
-          <w:rFonts w:ascii="Times New Roman" w:eastAsia="Times New Roman" w:hAnsi="Times New Roman" w:cs="Times New Roman"/>
-          <w:color w:val="000009"/>
-          <w:sz w:val="28"/>
-          <w:szCs w:val="28"/>
-        </w:rPr>
-        <w:t xml:space="preserve"> </w:t>
-      </w:r>
-      <w:proofErr w:type="spellStart"/>
-      <w:r>
-        <w:rPr>
-          <w:rFonts w:ascii="Times New Roman" w:eastAsia="Times New Roman" w:hAnsi="Times New Roman" w:cs="Times New Roman"/>
-          <w:color w:val="000009"/>
-          <w:sz w:val="28"/>
-          <w:szCs w:val="28"/>
-        </w:rPr>
-        <w:t>Printer</w:t>
-      </w:r>
-      <w:proofErr w:type="spellEnd"/>
-      <w:r>
-        <w:rPr>
-          <w:rFonts w:ascii="Times New Roman" w:eastAsia="Times New Roman" w:hAnsi="Times New Roman" w:cs="Times New Roman"/>
-          <w:color w:val="000009"/>
-          <w:sz w:val="28"/>
-          <w:szCs w:val="28"/>
-        </w:rPr>
-        <w:t xml:space="preserve">, </w:t>
-      </w:r>
-      <w:proofErr w:type="spellStart"/>
-      <w:r>
-        <w:rPr>
-          <w:rFonts w:ascii="Times New Roman" w:eastAsia="Times New Roman" w:hAnsi="Times New Roman" w:cs="Times New Roman"/>
-          <w:color w:val="000009"/>
-          <w:sz w:val="28"/>
-          <w:szCs w:val="28"/>
-        </w:rPr>
-        <w:t>Tablet</w:t>
-      </w:r>
-      <w:proofErr w:type="spellEnd"/>
-      <w:r>
-        <w:rPr>
-          <w:rFonts w:ascii="Times New Roman" w:eastAsia="Times New Roman" w:hAnsi="Times New Roman" w:cs="Times New Roman"/>
-          <w:color w:val="000009"/>
-          <w:sz w:val="28"/>
-          <w:szCs w:val="28"/>
-        </w:rPr>
-        <w:t xml:space="preserve"> → 4</w:t>
+      <w:r>
+        <w:rPr>
+          <w:rFonts w:ascii="Times New Roman" w:eastAsia="Times New Roman" w:hAnsi="Times New Roman" w:cs="Times New Roman"/>
+          <w:color w:val="000009"/>
+          <w:sz w:val="28"/>
+          <w:szCs w:val="28"/>
+        </w:rPr>
+        <w:t>Home Office: Desktop, Laptop, Inkjet Printer, Tablet → 4</w:t>
       </w:r>
       <w:r>
         <w:rPr>
@@ -2341,45 +1645,14 @@
           <w:szCs w:val="28"/>
         </w:rPr>
       </w:pPr>
-      <w:proofErr w:type="spellStart"/>
-      <w:r>
-        <w:rPr>
-          <w:rFonts w:ascii="Times New Roman" w:eastAsia="Times New Roman" w:hAnsi="Times New Roman" w:cs="Times New Roman"/>
-          <w:color w:val="000009"/>
-          <w:sz w:val="28"/>
-          <w:szCs w:val="28"/>
-        </w:rPr>
-        <w:t>Central</w:t>
-      </w:r>
-      <w:proofErr w:type="spellEnd"/>
-      <w:r>
-        <w:rPr>
-          <w:rFonts w:ascii="Times New Roman" w:eastAsia="Times New Roman" w:hAnsi="Times New Roman" w:cs="Times New Roman"/>
-          <w:color w:val="000009"/>
-          <w:sz w:val="28"/>
-          <w:szCs w:val="28"/>
-        </w:rPr>
-        <w:t xml:space="preserve">: PC1, PC2, PC3, PC4, </w:t>
-      </w:r>
-      <w:proofErr w:type="spellStart"/>
-      <w:r>
-        <w:rPr>
-          <w:rFonts w:ascii="Times New Roman" w:eastAsia="Times New Roman" w:hAnsi="Times New Roman" w:cs="Times New Roman"/>
-          <w:color w:val="000009"/>
-          <w:sz w:val="28"/>
-          <w:szCs w:val="28"/>
-        </w:rPr>
-        <w:t>Central</w:t>
-      </w:r>
-      <w:proofErr w:type="spellEnd"/>
-      <w:r>
-        <w:rPr>
-          <w:rFonts w:ascii="Times New Roman" w:eastAsia="Times New Roman" w:hAnsi="Times New Roman" w:cs="Times New Roman"/>
-          <w:color w:val="000009"/>
-          <w:sz w:val="28"/>
-          <w:szCs w:val="28"/>
-        </w:rPr>
-        <w:t xml:space="preserve"> Server → 5</w:t>
+      <w:r>
+        <w:rPr>
+          <w:rFonts w:ascii="Times New Roman" w:eastAsia="Times New Roman" w:hAnsi="Times New Roman" w:cs="Times New Roman"/>
+          <w:color w:val="000009"/>
+          <w:sz w:val="28"/>
+          <w:szCs w:val="28"/>
+        </w:rPr>
+        <w:t>Central: PC1, PC2, PC3, PC4, Central Server → 5</w:t>
       </w:r>
       <w:r>
         <w:rPr>
@@ -2417,187 +1690,7 @@
           <w:sz w:val="28"/>
           <w:szCs w:val="28"/>
         </w:rPr>
-        <w:t xml:space="preserve">Branch: Branch Server, </w:t>
-      </w:r>
-      <w:proofErr w:type="spellStart"/>
-      <w:r>
-        <w:rPr>
-          <w:rFonts w:ascii="Times New Roman" w:eastAsia="Times New Roman" w:hAnsi="Times New Roman" w:cs="Times New Roman"/>
-          <w:color w:val="000009"/>
-          <w:sz w:val="28"/>
-          <w:szCs w:val="28"/>
-        </w:rPr>
-        <w:t>Laser</w:t>
-      </w:r>
-      <w:proofErr w:type="spellEnd"/>
-      <w:r>
-        <w:rPr>
-          <w:rFonts w:ascii="Times New Roman" w:eastAsia="Times New Roman" w:hAnsi="Times New Roman" w:cs="Times New Roman"/>
-          <w:color w:val="000009"/>
-          <w:sz w:val="28"/>
-          <w:szCs w:val="28"/>
-        </w:rPr>
-        <w:t xml:space="preserve"> </w:t>
-      </w:r>
-      <w:proofErr w:type="spellStart"/>
-      <w:r>
-        <w:rPr>
-          <w:rFonts w:ascii="Times New Roman" w:eastAsia="Times New Roman" w:hAnsi="Times New Roman" w:cs="Times New Roman"/>
-          <w:color w:val="000009"/>
-          <w:sz w:val="28"/>
-          <w:szCs w:val="28"/>
-        </w:rPr>
-        <w:t>Printer</w:t>
-      </w:r>
-      <w:proofErr w:type="spellEnd"/>
-      <w:r>
-        <w:rPr>
-          <w:rFonts w:ascii="Times New Roman" w:eastAsia="Times New Roman" w:hAnsi="Times New Roman" w:cs="Times New Roman"/>
-          <w:color w:val="000009"/>
-          <w:sz w:val="28"/>
-          <w:szCs w:val="28"/>
-        </w:rPr>
-        <w:t xml:space="preserve">, </w:t>
-      </w:r>
-      <w:proofErr w:type="spellStart"/>
-      <w:r>
-        <w:rPr>
-          <w:rFonts w:ascii="Times New Roman" w:eastAsia="Times New Roman" w:hAnsi="Times New Roman" w:cs="Times New Roman"/>
-          <w:color w:val="000009"/>
-          <w:sz w:val="28"/>
-          <w:szCs w:val="28"/>
-        </w:rPr>
-        <w:t>Sales</w:t>
-      </w:r>
-      <w:proofErr w:type="spellEnd"/>
-      <w:r>
-        <w:rPr>
-          <w:rFonts w:ascii="Times New Roman" w:eastAsia="Times New Roman" w:hAnsi="Times New Roman" w:cs="Times New Roman"/>
-          <w:color w:val="000009"/>
-          <w:sz w:val="28"/>
-          <w:szCs w:val="28"/>
-        </w:rPr>
-        <w:t xml:space="preserve"> PC, </w:t>
-      </w:r>
-      <w:proofErr w:type="spellStart"/>
-      <w:r>
-        <w:rPr>
-          <w:rFonts w:ascii="Times New Roman" w:eastAsia="Times New Roman" w:hAnsi="Times New Roman" w:cs="Times New Roman"/>
-          <w:color w:val="000009"/>
-          <w:sz w:val="28"/>
-          <w:szCs w:val="28"/>
-        </w:rPr>
-        <w:t>Accounting</w:t>
-      </w:r>
-      <w:proofErr w:type="spellEnd"/>
-      <w:r>
-        <w:rPr>
-          <w:rFonts w:ascii="Times New Roman" w:eastAsia="Times New Roman" w:hAnsi="Times New Roman" w:cs="Times New Roman"/>
-          <w:color w:val="000009"/>
-          <w:sz w:val="28"/>
-          <w:szCs w:val="28"/>
-        </w:rPr>
-        <w:t xml:space="preserve"> PC, </w:t>
-      </w:r>
-      <w:proofErr w:type="spellStart"/>
-      <w:r>
-        <w:rPr>
-          <w:rFonts w:ascii="Times New Roman" w:eastAsia="Times New Roman" w:hAnsi="Times New Roman" w:cs="Times New Roman"/>
-          <w:color w:val="000009"/>
-          <w:sz w:val="28"/>
-          <w:szCs w:val="28"/>
-        </w:rPr>
-        <w:t>Smart</w:t>
-      </w:r>
-      <w:proofErr w:type="spellEnd"/>
-      <w:r>
-        <w:rPr>
-          <w:rFonts w:ascii="Times New Roman" w:eastAsia="Times New Roman" w:hAnsi="Times New Roman" w:cs="Times New Roman"/>
-          <w:color w:val="000009"/>
-          <w:sz w:val="28"/>
-          <w:szCs w:val="28"/>
-        </w:rPr>
-        <w:t xml:space="preserve"> </w:t>
-      </w:r>
-      <w:proofErr w:type="spellStart"/>
-      <w:r>
-        <w:rPr>
-          <w:rFonts w:ascii="Times New Roman" w:eastAsia="Times New Roman" w:hAnsi="Times New Roman" w:cs="Times New Roman"/>
-          <w:color w:val="000009"/>
-          <w:sz w:val="28"/>
-          <w:szCs w:val="28"/>
-        </w:rPr>
-        <w:t>Phone</w:t>
-      </w:r>
-      <w:proofErr w:type="spellEnd"/>
-      <w:r>
-        <w:rPr>
-          <w:rFonts w:ascii="Times New Roman" w:eastAsia="Times New Roman" w:hAnsi="Times New Roman" w:cs="Times New Roman"/>
-          <w:color w:val="000009"/>
-          <w:sz w:val="28"/>
-          <w:szCs w:val="28"/>
-        </w:rPr>
-        <w:t xml:space="preserve">, </w:t>
-      </w:r>
-      <w:proofErr w:type="spellStart"/>
-      <w:r>
-        <w:rPr>
-          <w:rFonts w:ascii="Times New Roman" w:eastAsia="Times New Roman" w:hAnsi="Times New Roman" w:cs="Times New Roman"/>
-          <w:color w:val="000009"/>
-          <w:sz w:val="28"/>
-          <w:szCs w:val="28"/>
-        </w:rPr>
-        <w:t>Guest</w:t>
-      </w:r>
-      <w:proofErr w:type="spellEnd"/>
-      <w:r>
-        <w:rPr>
-          <w:rFonts w:ascii="Times New Roman" w:eastAsia="Times New Roman" w:hAnsi="Times New Roman" w:cs="Times New Roman"/>
-          <w:color w:val="000009"/>
-          <w:sz w:val="28"/>
-          <w:szCs w:val="28"/>
-        </w:rPr>
-        <w:t xml:space="preserve"> </w:t>
-      </w:r>
-      <w:proofErr w:type="spellStart"/>
-      <w:r>
-        <w:rPr>
-          <w:rFonts w:ascii="Times New Roman" w:eastAsia="Times New Roman" w:hAnsi="Times New Roman" w:cs="Times New Roman"/>
-          <w:color w:val="000009"/>
-          <w:sz w:val="28"/>
-          <w:szCs w:val="28"/>
-        </w:rPr>
-        <w:t>Laptop</w:t>
-      </w:r>
-      <w:proofErr w:type="spellEnd"/>
-      <w:r>
-        <w:rPr>
-          <w:rFonts w:ascii="Times New Roman" w:eastAsia="Times New Roman" w:hAnsi="Times New Roman" w:cs="Times New Roman"/>
-          <w:color w:val="000009"/>
-          <w:sz w:val="28"/>
-          <w:szCs w:val="28"/>
-        </w:rPr>
-        <w:t xml:space="preserve"> + 2 IP </w:t>
-      </w:r>
-      <w:proofErr w:type="spellStart"/>
-      <w:r>
-        <w:rPr>
-          <w:rFonts w:ascii="Times New Roman" w:eastAsia="Times New Roman" w:hAnsi="Times New Roman" w:cs="Times New Roman"/>
-          <w:color w:val="000009"/>
-          <w:sz w:val="28"/>
-          <w:szCs w:val="28"/>
-        </w:rPr>
-        <w:t>Phones</w:t>
-      </w:r>
-      <w:proofErr w:type="spellEnd"/>
-      <w:r>
-        <w:rPr>
-          <w:rFonts w:ascii="Times New Roman" w:eastAsia="Times New Roman" w:hAnsi="Times New Roman" w:cs="Times New Roman"/>
-          <w:color w:val="000009"/>
-          <w:sz w:val="28"/>
-          <w:szCs w:val="28"/>
-        </w:rPr>
-        <w:t xml:space="preserve"> → 8</w:t>
+        <w:t>Branch: Branch Server, Laser Printer, Sales PC, Accounting PC, Smart Phone, Guest Laptop + 2 IP Phones → 8</w:t>
       </w:r>
       <w:r>
         <w:rPr>
@@ -2767,25 +1860,14 @@
           <w:szCs w:val="28"/>
         </w:rPr>
       </w:pPr>
-      <w:proofErr w:type="spellStart"/>
-      <w:r>
-        <w:rPr>
-          <w:rFonts w:ascii="Times New Roman" w:eastAsia="Times New Roman" w:hAnsi="Times New Roman" w:cs="Times New Roman"/>
-          <w:color w:val="000009"/>
-          <w:sz w:val="28"/>
-          <w:szCs w:val="28"/>
-        </w:rPr>
-        <w:t>Wireless</w:t>
-      </w:r>
-      <w:proofErr w:type="spellEnd"/>
-      <w:r>
-        <w:rPr>
-          <w:rFonts w:ascii="Times New Roman" w:eastAsia="Times New Roman" w:hAnsi="Times New Roman" w:cs="Times New Roman"/>
-          <w:color w:val="000009"/>
-          <w:sz w:val="28"/>
-          <w:szCs w:val="28"/>
-        </w:rPr>
-        <w:t xml:space="preserve"> AP → 1</w:t>
+      <w:r>
+        <w:rPr>
+          <w:rFonts w:ascii="Times New Roman" w:eastAsia="Times New Roman" w:hAnsi="Times New Roman" w:cs="Times New Roman"/>
+          <w:color w:val="000009"/>
+          <w:sz w:val="28"/>
+          <w:szCs w:val="28"/>
+        </w:rPr>
+        <w:t>Wireless AP → 1</w:t>
       </w:r>
       <w:r>
         <w:rPr>
@@ -2816,25 +1898,14 @@
           <w:szCs w:val="28"/>
         </w:rPr>
       </w:pPr>
-      <w:proofErr w:type="spellStart"/>
-      <w:r>
-        <w:rPr>
-          <w:rFonts w:ascii="Times New Roman" w:eastAsia="Times New Roman" w:hAnsi="Times New Roman" w:cs="Times New Roman"/>
-          <w:color w:val="000009"/>
-          <w:sz w:val="28"/>
-          <w:szCs w:val="28"/>
-        </w:rPr>
-        <w:t>Modem</w:t>
-      </w:r>
-      <w:proofErr w:type="spellEnd"/>
-      <w:r>
-        <w:rPr>
-          <w:rFonts w:ascii="Times New Roman" w:eastAsia="Times New Roman" w:hAnsi="Times New Roman" w:cs="Times New Roman"/>
-          <w:color w:val="000009"/>
-          <w:sz w:val="28"/>
-          <w:szCs w:val="28"/>
-        </w:rPr>
-        <w:t xml:space="preserve"> → 1</w:t>
+      <w:r>
+        <w:rPr>
+          <w:rFonts w:ascii="Times New Roman" w:eastAsia="Times New Roman" w:hAnsi="Times New Roman" w:cs="Times New Roman"/>
+          <w:color w:val="000009"/>
+          <w:sz w:val="28"/>
+          <w:szCs w:val="28"/>
+        </w:rPr>
+        <w:t>Modem → 1</w:t>
       </w:r>
       <w:r>
         <w:rPr>
@@ -2957,87 +2028,7 @@
           <w:sz w:val="28"/>
           <w:szCs w:val="28"/>
         </w:rPr>
-        <w:t xml:space="preserve">Настільні ПК: </w:t>
-      </w:r>
-      <w:proofErr w:type="spellStart"/>
-      <w:r>
-        <w:rPr>
-          <w:rFonts w:ascii="Times New Roman" w:eastAsia="Times New Roman" w:hAnsi="Times New Roman" w:cs="Times New Roman"/>
-          <w:color w:val="000009"/>
-          <w:sz w:val="28"/>
-          <w:szCs w:val="28"/>
-        </w:rPr>
-        <w:t>Home</w:t>
-      </w:r>
-      <w:proofErr w:type="spellEnd"/>
-      <w:r>
-        <w:rPr>
-          <w:rFonts w:ascii="Times New Roman" w:eastAsia="Times New Roman" w:hAnsi="Times New Roman" w:cs="Times New Roman"/>
-          <w:color w:val="000009"/>
-          <w:sz w:val="28"/>
-          <w:szCs w:val="28"/>
-        </w:rPr>
-        <w:t xml:space="preserve"> </w:t>
-      </w:r>
-      <w:proofErr w:type="spellStart"/>
-      <w:r>
-        <w:rPr>
-          <w:rFonts w:ascii="Times New Roman" w:eastAsia="Times New Roman" w:hAnsi="Times New Roman" w:cs="Times New Roman"/>
-          <w:color w:val="000009"/>
-          <w:sz w:val="28"/>
-          <w:szCs w:val="28"/>
-        </w:rPr>
-        <w:t>Desktop</w:t>
-      </w:r>
-      <w:proofErr w:type="spellEnd"/>
-      <w:r>
-        <w:rPr>
-          <w:rFonts w:ascii="Times New Roman" w:eastAsia="Times New Roman" w:hAnsi="Times New Roman" w:cs="Times New Roman"/>
-          <w:color w:val="000009"/>
-          <w:sz w:val="28"/>
-          <w:szCs w:val="28"/>
-        </w:rPr>
-        <w:t xml:space="preserve">, PC1, PC2, PC3, PC4, </w:t>
-      </w:r>
-      <w:proofErr w:type="spellStart"/>
-      <w:r>
-        <w:rPr>
-          <w:rFonts w:ascii="Times New Roman" w:eastAsia="Times New Roman" w:hAnsi="Times New Roman" w:cs="Times New Roman"/>
-          <w:color w:val="000009"/>
-          <w:sz w:val="28"/>
-          <w:szCs w:val="28"/>
-        </w:rPr>
-        <w:t>Sales</w:t>
-      </w:r>
-      <w:proofErr w:type="spellEnd"/>
-      <w:r>
-        <w:rPr>
-          <w:rFonts w:ascii="Times New Roman" w:eastAsia="Times New Roman" w:hAnsi="Times New Roman" w:cs="Times New Roman"/>
-          <w:color w:val="000009"/>
-          <w:sz w:val="28"/>
-          <w:szCs w:val="28"/>
-        </w:rPr>
-        <w:t xml:space="preserve">, </w:t>
-      </w:r>
-      <w:proofErr w:type="spellStart"/>
-      <w:r>
-        <w:rPr>
-          <w:rFonts w:ascii="Times New Roman" w:eastAsia="Times New Roman" w:hAnsi="Times New Roman" w:cs="Times New Roman"/>
-          <w:color w:val="000009"/>
-          <w:sz w:val="28"/>
-          <w:szCs w:val="28"/>
-        </w:rPr>
-        <w:t>Accounting</w:t>
-      </w:r>
-      <w:proofErr w:type="spellEnd"/>
-      <w:r>
-        <w:rPr>
-          <w:rFonts w:ascii="Times New Roman" w:eastAsia="Times New Roman" w:hAnsi="Times New Roman" w:cs="Times New Roman"/>
-          <w:color w:val="000009"/>
-          <w:sz w:val="28"/>
-          <w:szCs w:val="28"/>
-        </w:rPr>
-        <w:t xml:space="preserve"> → 7</w:t>
+        <w:t>Настільні ПК: Home Desktop, PC1, PC2, PC3, PC4, Sales, Accounting → 7</w:t>
       </w:r>
     </w:p>
     <w:p>
@@ -3066,227 +2057,7 @@
           <w:sz w:val="28"/>
           <w:szCs w:val="28"/>
         </w:rPr>
-        <w:t xml:space="preserve">Решта (не настільні): </w:t>
-      </w:r>
-      <w:proofErr w:type="spellStart"/>
-      <w:r>
-        <w:rPr>
-          <w:rFonts w:ascii="Times New Roman" w:eastAsia="Times New Roman" w:hAnsi="Times New Roman" w:cs="Times New Roman"/>
-          <w:color w:val="000009"/>
-          <w:sz w:val="28"/>
-          <w:szCs w:val="28"/>
-        </w:rPr>
-        <w:t>Laptop</w:t>
-      </w:r>
-      <w:proofErr w:type="spellEnd"/>
-      <w:r>
-        <w:rPr>
-          <w:rFonts w:ascii="Times New Roman" w:eastAsia="Times New Roman" w:hAnsi="Times New Roman" w:cs="Times New Roman"/>
-          <w:color w:val="000009"/>
-          <w:sz w:val="28"/>
-          <w:szCs w:val="28"/>
-        </w:rPr>
-        <w:t xml:space="preserve">, </w:t>
-      </w:r>
-      <w:proofErr w:type="spellStart"/>
-      <w:r>
-        <w:rPr>
-          <w:rFonts w:ascii="Times New Roman" w:eastAsia="Times New Roman" w:hAnsi="Times New Roman" w:cs="Times New Roman"/>
-          <w:color w:val="000009"/>
-          <w:sz w:val="28"/>
-          <w:szCs w:val="28"/>
-        </w:rPr>
-        <w:t>Tablet</w:t>
-      </w:r>
-      <w:proofErr w:type="spellEnd"/>
-      <w:r>
-        <w:rPr>
-          <w:rFonts w:ascii="Times New Roman" w:eastAsia="Times New Roman" w:hAnsi="Times New Roman" w:cs="Times New Roman"/>
-          <w:color w:val="000009"/>
-          <w:sz w:val="28"/>
-          <w:szCs w:val="28"/>
-        </w:rPr>
-        <w:t xml:space="preserve">, </w:t>
-      </w:r>
-      <w:proofErr w:type="spellStart"/>
-      <w:r>
-        <w:rPr>
-          <w:rFonts w:ascii="Times New Roman" w:eastAsia="Times New Roman" w:hAnsi="Times New Roman" w:cs="Times New Roman"/>
-          <w:color w:val="000009"/>
-          <w:sz w:val="28"/>
-          <w:szCs w:val="28"/>
-        </w:rPr>
-        <w:t>Inkjet</w:t>
-      </w:r>
-      <w:proofErr w:type="spellEnd"/>
-      <w:r>
-        <w:rPr>
-          <w:rFonts w:ascii="Times New Roman" w:eastAsia="Times New Roman" w:hAnsi="Times New Roman" w:cs="Times New Roman"/>
-          <w:color w:val="000009"/>
-          <w:sz w:val="28"/>
-          <w:szCs w:val="28"/>
-        </w:rPr>
-        <w:t xml:space="preserve"> </w:t>
-      </w:r>
-      <w:proofErr w:type="spellStart"/>
-      <w:r>
-        <w:rPr>
-          <w:rFonts w:ascii="Times New Roman" w:eastAsia="Times New Roman" w:hAnsi="Times New Roman" w:cs="Times New Roman"/>
-          <w:color w:val="000009"/>
-          <w:sz w:val="28"/>
-          <w:szCs w:val="28"/>
-        </w:rPr>
-        <w:t>Printer</w:t>
-      </w:r>
-      <w:proofErr w:type="spellEnd"/>
-      <w:r>
-        <w:rPr>
-          <w:rFonts w:ascii="Times New Roman" w:eastAsia="Times New Roman" w:hAnsi="Times New Roman" w:cs="Times New Roman"/>
-          <w:color w:val="000009"/>
-          <w:sz w:val="28"/>
-          <w:szCs w:val="28"/>
-        </w:rPr>
-        <w:t xml:space="preserve">, </w:t>
-      </w:r>
-      <w:proofErr w:type="spellStart"/>
-      <w:r>
-        <w:rPr>
-          <w:rFonts w:ascii="Times New Roman" w:eastAsia="Times New Roman" w:hAnsi="Times New Roman" w:cs="Times New Roman"/>
-          <w:color w:val="000009"/>
-          <w:sz w:val="28"/>
-          <w:szCs w:val="28"/>
-        </w:rPr>
-        <w:t>Central</w:t>
-      </w:r>
-      <w:proofErr w:type="spellEnd"/>
-      <w:r>
-        <w:rPr>
-          <w:rFonts w:ascii="Times New Roman" w:eastAsia="Times New Roman" w:hAnsi="Times New Roman" w:cs="Times New Roman"/>
-          <w:color w:val="000009"/>
-          <w:sz w:val="28"/>
-          <w:szCs w:val="28"/>
-        </w:rPr>
-        <w:t xml:space="preserve"> Server, Branch Server, </w:t>
-      </w:r>
-      <w:proofErr w:type="spellStart"/>
-      <w:r>
-        <w:rPr>
-          <w:rFonts w:ascii="Times New Roman" w:eastAsia="Times New Roman" w:hAnsi="Times New Roman" w:cs="Times New Roman"/>
-          <w:color w:val="000009"/>
-          <w:sz w:val="28"/>
-          <w:szCs w:val="28"/>
-        </w:rPr>
-        <w:t>Laser</w:t>
-      </w:r>
-      <w:proofErr w:type="spellEnd"/>
-      <w:r>
-        <w:rPr>
-          <w:rFonts w:ascii="Times New Roman" w:eastAsia="Times New Roman" w:hAnsi="Times New Roman" w:cs="Times New Roman"/>
-          <w:color w:val="000009"/>
-          <w:sz w:val="28"/>
-          <w:szCs w:val="28"/>
-        </w:rPr>
-        <w:t xml:space="preserve"> </w:t>
-      </w:r>
-      <w:proofErr w:type="spellStart"/>
-      <w:r>
-        <w:rPr>
-          <w:rFonts w:ascii="Times New Roman" w:eastAsia="Times New Roman" w:hAnsi="Times New Roman" w:cs="Times New Roman"/>
-          <w:color w:val="000009"/>
-          <w:sz w:val="28"/>
-          <w:szCs w:val="28"/>
-        </w:rPr>
-        <w:t>Printer</w:t>
-      </w:r>
-      <w:proofErr w:type="spellEnd"/>
-      <w:r>
-        <w:rPr>
-          <w:rFonts w:ascii="Times New Roman" w:eastAsia="Times New Roman" w:hAnsi="Times New Roman" w:cs="Times New Roman"/>
-          <w:color w:val="000009"/>
-          <w:sz w:val="28"/>
-          <w:szCs w:val="28"/>
-        </w:rPr>
-        <w:t xml:space="preserve">, </w:t>
-      </w:r>
-      <w:proofErr w:type="spellStart"/>
-      <w:r>
-        <w:rPr>
-          <w:rFonts w:ascii="Times New Roman" w:eastAsia="Times New Roman" w:hAnsi="Times New Roman" w:cs="Times New Roman"/>
-          <w:color w:val="000009"/>
-          <w:sz w:val="28"/>
-          <w:szCs w:val="28"/>
-        </w:rPr>
-        <w:t>Smart</w:t>
-      </w:r>
-      <w:proofErr w:type="spellEnd"/>
-      <w:r>
-        <w:rPr>
-          <w:rFonts w:ascii="Times New Roman" w:eastAsia="Times New Roman" w:hAnsi="Times New Roman" w:cs="Times New Roman"/>
-          <w:color w:val="000009"/>
-          <w:sz w:val="28"/>
-          <w:szCs w:val="28"/>
-        </w:rPr>
-        <w:t xml:space="preserve"> </w:t>
-      </w:r>
-      <w:proofErr w:type="spellStart"/>
-      <w:r>
-        <w:rPr>
-          <w:rFonts w:ascii="Times New Roman" w:eastAsia="Times New Roman" w:hAnsi="Times New Roman" w:cs="Times New Roman"/>
-          <w:color w:val="000009"/>
-          <w:sz w:val="28"/>
-          <w:szCs w:val="28"/>
-        </w:rPr>
-        <w:t>Phone</w:t>
-      </w:r>
-      <w:proofErr w:type="spellEnd"/>
-      <w:r>
-        <w:rPr>
-          <w:rFonts w:ascii="Times New Roman" w:eastAsia="Times New Roman" w:hAnsi="Times New Roman" w:cs="Times New Roman"/>
-          <w:color w:val="000009"/>
-          <w:sz w:val="28"/>
-          <w:szCs w:val="28"/>
-        </w:rPr>
-        <w:t xml:space="preserve">, </w:t>
-      </w:r>
-      <w:proofErr w:type="spellStart"/>
-      <w:r>
-        <w:rPr>
-          <w:rFonts w:ascii="Times New Roman" w:eastAsia="Times New Roman" w:hAnsi="Times New Roman" w:cs="Times New Roman"/>
-          <w:color w:val="000009"/>
-          <w:sz w:val="28"/>
-          <w:szCs w:val="28"/>
-        </w:rPr>
-        <w:t>Guest</w:t>
-      </w:r>
-      <w:proofErr w:type="spellEnd"/>
-      <w:r>
-        <w:rPr>
-          <w:rFonts w:ascii="Times New Roman" w:eastAsia="Times New Roman" w:hAnsi="Times New Roman" w:cs="Times New Roman"/>
-          <w:color w:val="000009"/>
-          <w:sz w:val="28"/>
-          <w:szCs w:val="28"/>
-        </w:rPr>
-        <w:t xml:space="preserve">, 2 IP </w:t>
-      </w:r>
-      <w:proofErr w:type="spellStart"/>
-      <w:r>
-        <w:rPr>
-          <w:rFonts w:ascii="Times New Roman" w:eastAsia="Times New Roman" w:hAnsi="Times New Roman" w:cs="Times New Roman"/>
-          <w:color w:val="000009"/>
-          <w:sz w:val="28"/>
-          <w:szCs w:val="28"/>
-        </w:rPr>
-        <w:t>Phones</w:t>
-      </w:r>
-      <w:proofErr w:type="spellEnd"/>
-      <w:r>
-        <w:rPr>
-          <w:rFonts w:ascii="Times New Roman" w:eastAsia="Times New Roman" w:hAnsi="Times New Roman" w:cs="Times New Roman"/>
-          <w:color w:val="000009"/>
-          <w:sz w:val="28"/>
-          <w:szCs w:val="28"/>
-        </w:rPr>
-        <w:t xml:space="preserve"> → 10</w:t>
+        <w:t>Решта (не настільні): Laptop, Tablet, Inkjet Printer, Central Server, Branch Server, Laser Printer, Smart Phone, Guest, 2 IP Phones → 10</w:t>
       </w:r>
     </w:p>
     <w:p>
@@ -3400,127 +2171,7 @@
           <w:sz w:val="28"/>
           <w:szCs w:val="28"/>
         </w:rPr>
-        <w:t xml:space="preserve">Чорні → </w:t>
-      </w:r>
-      <w:proofErr w:type="spellStart"/>
-      <w:r>
-        <w:rPr>
-          <w:rFonts w:ascii="Times New Roman" w:eastAsia="Times New Roman" w:hAnsi="Times New Roman" w:cs="Times New Roman"/>
-          <w:color w:val="000009"/>
-          <w:sz w:val="28"/>
-          <w:szCs w:val="28"/>
-        </w:rPr>
-        <w:t>Copper</w:t>
-      </w:r>
-      <w:proofErr w:type="spellEnd"/>
-      <w:r>
-        <w:rPr>
-          <w:rFonts w:ascii="Times New Roman" w:eastAsia="Times New Roman" w:hAnsi="Times New Roman" w:cs="Times New Roman"/>
-          <w:color w:val="000009"/>
-          <w:sz w:val="28"/>
-          <w:szCs w:val="28"/>
-        </w:rPr>
-        <w:t xml:space="preserve"> </w:t>
-      </w:r>
-      <w:proofErr w:type="spellStart"/>
-      <w:r>
-        <w:rPr>
-          <w:rFonts w:ascii="Times New Roman" w:eastAsia="Times New Roman" w:hAnsi="Times New Roman" w:cs="Times New Roman"/>
-          <w:color w:val="000009"/>
-          <w:sz w:val="28"/>
-          <w:szCs w:val="28"/>
-        </w:rPr>
-        <w:t>Cross-Over</w:t>
-      </w:r>
-      <w:proofErr w:type="spellEnd"/>
-      <w:r>
-        <w:rPr>
-          <w:rFonts w:ascii="Times New Roman" w:eastAsia="Times New Roman" w:hAnsi="Times New Roman" w:cs="Times New Roman"/>
-          <w:color w:val="000009"/>
-          <w:sz w:val="28"/>
-          <w:szCs w:val="28"/>
-        </w:rPr>
-        <w:t xml:space="preserve"> (для </w:t>
-      </w:r>
-      <w:proofErr w:type="spellStart"/>
-      <w:r>
-        <w:rPr>
-          <w:rFonts w:ascii="Times New Roman" w:eastAsia="Times New Roman" w:hAnsi="Times New Roman" w:cs="Times New Roman"/>
-          <w:color w:val="000009"/>
-          <w:sz w:val="28"/>
-          <w:szCs w:val="28"/>
-        </w:rPr>
-        <w:t>switch</w:t>
-      </w:r>
-      <w:proofErr w:type="spellEnd"/>
-      <w:r>
-        <w:rPr>
-          <w:rFonts w:ascii="Times New Roman" w:eastAsia="Times New Roman" w:hAnsi="Times New Roman" w:cs="Times New Roman"/>
-          <w:color w:val="000009"/>
-          <w:sz w:val="28"/>
-          <w:szCs w:val="28"/>
-        </w:rPr>
-        <w:t>–</w:t>
-      </w:r>
-      <w:proofErr w:type="spellStart"/>
-      <w:r>
-        <w:rPr>
-          <w:rFonts w:ascii="Times New Roman" w:eastAsia="Times New Roman" w:hAnsi="Times New Roman" w:cs="Times New Roman"/>
-          <w:color w:val="000009"/>
-          <w:sz w:val="28"/>
-          <w:szCs w:val="28"/>
-        </w:rPr>
-        <w:t>switch</w:t>
-      </w:r>
-      <w:proofErr w:type="spellEnd"/>
-      <w:r>
-        <w:rPr>
-          <w:rFonts w:ascii="Times New Roman" w:eastAsia="Times New Roman" w:hAnsi="Times New Roman" w:cs="Times New Roman"/>
-          <w:color w:val="000009"/>
-          <w:sz w:val="28"/>
-          <w:szCs w:val="28"/>
-        </w:rPr>
-        <w:t xml:space="preserve">, </w:t>
-      </w:r>
-      <w:proofErr w:type="spellStart"/>
-      <w:r>
-        <w:rPr>
-          <w:rFonts w:ascii="Times New Roman" w:eastAsia="Times New Roman" w:hAnsi="Times New Roman" w:cs="Times New Roman"/>
-          <w:color w:val="000009"/>
-          <w:sz w:val="28"/>
-          <w:szCs w:val="28"/>
-        </w:rPr>
-        <w:t>router</w:t>
-      </w:r>
-      <w:proofErr w:type="spellEnd"/>
-      <w:r>
-        <w:rPr>
-          <w:rFonts w:ascii="Times New Roman" w:eastAsia="Times New Roman" w:hAnsi="Times New Roman" w:cs="Times New Roman"/>
-          <w:color w:val="000009"/>
-          <w:sz w:val="28"/>
-          <w:szCs w:val="28"/>
-        </w:rPr>
-        <w:t>–</w:t>
-      </w:r>
-      <w:proofErr w:type="spellStart"/>
-      <w:r>
-        <w:rPr>
-          <w:rFonts w:ascii="Times New Roman" w:eastAsia="Times New Roman" w:hAnsi="Times New Roman" w:cs="Times New Roman"/>
-          <w:color w:val="000009"/>
-          <w:sz w:val="28"/>
-          <w:szCs w:val="28"/>
-        </w:rPr>
-        <w:t>switch</w:t>
-      </w:r>
-      <w:proofErr w:type="spellEnd"/>
-      <w:r>
-        <w:rPr>
-          <w:rFonts w:ascii="Times New Roman" w:eastAsia="Times New Roman" w:hAnsi="Times New Roman" w:cs="Times New Roman"/>
-          <w:color w:val="000009"/>
-          <w:sz w:val="28"/>
-          <w:szCs w:val="28"/>
-        </w:rPr>
-        <w:t>)</w:t>
+        <w:t>Чорні → Copper Cross-Over (для switch–switch, router–switch)</w:t>
       </w:r>
     </w:p>
     <w:p>
@@ -3549,27 +2200,7 @@
           <w:sz w:val="28"/>
           <w:szCs w:val="28"/>
         </w:rPr>
-        <w:t xml:space="preserve">Червоні → </w:t>
-      </w:r>
-      <w:proofErr w:type="spellStart"/>
-      <w:r>
-        <w:rPr>
-          <w:rFonts w:ascii="Times New Roman" w:eastAsia="Times New Roman" w:hAnsi="Times New Roman" w:cs="Times New Roman"/>
-          <w:color w:val="000009"/>
-          <w:sz w:val="28"/>
-          <w:szCs w:val="28"/>
-        </w:rPr>
-        <w:t>Serial</w:t>
-      </w:r>
-      <w:proofErr w:type="spellEnd"/>
-      <w:r>
-        <w:rPr>
-          <w:rFonts w:ascii="Times New Roman" w:eastAsia="Times New Roman" w:hAnsi="Times New Roman" w:cs="Times New Roman"/>
-          <w:color w:val="000009"/>
-          <w:sz w:val="28"/>
-          <w:szCs w:val="28"/>
-        </w:rPr>
-        <w:t xml:space="preserve"> (WAN-з’єднання між маршрутизаторами та хмарами)</w:t>
+        <w:t>Червоні → Serial (WAN-з’єднання між маршрутизаторами та хмарами)</w:t>
       </w:r>
     </w:p>
     <w:p>
@@ -3598,27 +2229,7 @@
           <w:sz w:val="28"/>
           <w:szCs w:val="28"/>
         </w:rPr>
-        <w:t xml:space="preserve">Сині → DSL (модем до хмари </w:t>
-      </w:r>
-      <w:proofErr w:type="spellStart"/>
-      <w:r>
-        <w:rPr>
-          <w:rFonts w:ascii="Times New Roman" w:eastAsia="Times New Roman" w:hAnsi="Times New Roman" w:cs="Times New Roman"/>
-          <w:color w:val="000009"/>
-          <w:sz w:val="28"/>
-          <w:szCs w:val="28"/>
-        </w:rPr>
-        <w:t>Internet</w:t>
-      </w:r>
-      <w:proofErr w:type="spellEnd"/>
-      <w:r>
-        <w:rPr>
-          <w:rFonts w:ascii="Times New Roman" w:eastAsia="Times New Roman" w:hAnsi="Times New Roman" w:cs="Times New Roman"/>
-          <w:color w:val="000009"/>
-          <w:sz w:val="28"/>
-          <w:szCs w:val="28"/>
-        </w:rPr>
-        <w:t>)</w:t>
+        <w:t>Сині → DSL (модем до хмари Internet)</w:t>
       </w:r>
     </w:p>
     <w:p>
@@ -3648,47 +2259,7 @@
           <w:szCs w:val="28"/>
         </w:rPr>
         <w:lastRenderedPageBreak/>
-        <w:t xml:space="preserve">Пунктирні дуги → </w:t>
-      </w:r>
-      <w:proofErr w:type="spellStart"/>
-      <w:r>
-        <w:rPr>
-          <w:rFonts w:ascii="Times New Roman" w:eastAsia="Times New Roman" w:hAnsi="Times New Roman" w:cs="Times New Roman"/>
-          <w:color w:val="000009"/>
-          <w:sz w:val="28"/>
-          <w:szCs w:val="28"/>
-        </w:rPr>
-        <w:t>Wireless</w:t>
-      </w:r>
-      <w:proofErr w:type="spellEnd"/>
-      <w:r>
-        <w:rPr>
-          <w:rFonts w:ascii="Times New Roman" w:eastAsia="Times New Roman" w:hAnsi="Times New Roman" w:cs="Times New Roman"/>
-          <w:color w:val="000009"/>
-          <w:sz w:val="28"/>
-          <w:szCs w:val="28"/>
-        </w:rPr>
-        <w:t xml:space="preserve"> (</w:t>
-      </w:r>
-      <w:proofErr w:type="spellStart"/>
-      <w:r>
-        <w:rPr>
-          <w:rFonts w:ascii="Times New Roman" w:eastAsia="Times New Roman" w:hAnsi="Times New Roman" w:cs="Times New Roman"/>
-          <w:color w:val="000009"/>
-          <w:sz w:val="28"/>
-          <w:szCs w:val="28"/>
-        </w:rPr>
-        <w:t>Wi-Fi</w:t>
-      </w:r>
-      <w:proofErr w:type="spellEnd"/>
-      <w:r>
-        <w:rPr>
-          <w:rFonts w:ascii="Times New Roman" w:eastAsia="Times New Roman" w:hAnsi="Times New Roman" w:cs="Times New Roman"/>
-          <w:color w:val="000009"/>
-          <w:sz w:val="28"/>
-          <w:szCs w:val="28"/>
-        </w:rPr>
-        <w:t>)</w:t>
+        <w:t>Пунктирні дуги → Wireless (Wi-Fi)</w:t>
       </w:r>
     </w:p>
     <w:p>
@@ -3869,27 +2440,7 @@
           <w:sz w:val="28"/>
           <w:szCs w:val="28"/>
         </w:rPr>
-        <w:t xml:space="preserve">Приклад: користувач з ноутбука відкриває веб-сторінку, запит іде до </w:t>
-      </w:r>
-      <w:proofErr w:type="spellStart"/>
-      <w:r>
-        <w:rPr>
-          <w:rFonts w:ascii="Times New Roman" w:eastAsia="Times New Roman" w:hAnsi="Times New Roman" w:cs="Times New Roman"/>
-          <w:color w:val="000009"/>
-          <w:sz w:val="28"/>
-          <w:szCs w:val="28"/>
-        </w:rPr>
-        <w:t>CentralServer</w:t>
-      </w:r>
-      <w:proofErr w:type="spellEnd"/>
-      <w:r>
-        <w:rPr>
-          <w:rFonts w:ascii="Times New Roman" w:eastAsia="Times New Roman" w:hAnsi="Times New Roman" w:cs="Times New Roman"/>
-          <w:color w:val="000009"/>
-          <w:sz w:val="28"/>
-          <w:szCs w:val="28"/>
-        </w:rPr>
-        <w:t>, той обробляє й віддає результат.</w:t>
+        <w:t>Приклад: користувач з ноутбука відкриває веб-сторінку, запит іде до CentralServer, той обробляє й віддає результат.</w:t>
       </w:r>
     </w:p>
     <w:p>
@@ -4058,47 +2609,7 @@
           <w:sz w:val="28"/>
           <w:szCs w:val="28"/>
         </w:rPr>
-        <w:t xml:space="preserve">Довжина/масштаб мережі (LAN – мідь або </w:t>
-      </w:r>
-      <w:proofErr w:type="spellStart"/>
-      <w:r>
-        <w:rPr>
-          <w:rFonts w:ascii="Times New Roman" w:eastAsia="Times New Roman" w:hAnsi="Times New Roman" w:cs="Times New Roman"/>
-          <w:color w:val="000009"/>
-          <w:sz w:val="28"/>
-          <w:szCs w:val="28"/>
-        </w:rPr>
-        <w:t>Wi-Fi</w:t>
-      </w:r>
-      <w:proofErr w:type="spellEnd"/>
-      <w:r>
-        <w:rPr>
-          <w:rFonts w:ascii="Times New Roman" w:eastAsia="Times New Roman" w:hAnsi="Times New Roman" w:cs="Times New Roman"/>
-          <w:color w:val="000009"/>
-          <w:sz w:val="28"/>
-          <w:szCs w:val="28"/>
-        </w:rPr>
-        <w:t xml:space="preserve">; WAN – оптика або </w:t>
-      </w:r>
-      <w:proofErr w:type="spellStart"/>
-      <w:r>
-        <w:rPr>
-          <w:rFonts w:ascii="Times New Roman" w:eastAsia="Times New Roman" w:hAnsi="Times New Roman" w:cs="Times New Roman"/>
-          <w:color w:val="000009"/>
-          <w:sz w:val="28"/>
-          <w:szCs w:val="28"/>
-        </w:rPr>
-        <w:t>serial</w:t>
-      </w:r>
-      <w:proofErr w:type="spellEnd"/>
-      <w:r>
-        <w:rPr>
-          <w:rFonts w:ascii="Times New Roman" w:eastAsia="Times New Roman" w:hAnsi="Times New Roman" w:cs="Times New Roman"/>
-          <w:color w:val="000009"/>
-          <w:sz w:val="28"/>
-          <w:szCs w:val="28"/>
-        </w:rPr>
-        <w:t>).</w:t>
+        <w:t>Довжина/масштаб мережі (LAN – мідь або Wi-Fi; WAN – оптика або serial).</w:t>
       </w:r>
     </w:p>
     <w:p>
@@ -4248,27 +2759,7 @@
           <w:sz w:val="28"/>
           <w:szCs w:val="28"/>
         </w:rPr>
-        <w:t xml:space="preserve">LAN (локальна мережа) – обмежена територія (офіс, будинок, </w:t>
-      </w:r>
-      <w:proofErr w:type="spellStart"/>
-      <w:r>
-        <w:rPr>
-          <w:rFonts w:ascii="Times New Roman" w:eastAsia="Times New Roman" w:hAnsi="Times New Roman" w:cs="Times New Roman"/>
-          <w:color w:val="000009"/>
-          <w:sz w:val="28"/>
-          <w:szCs w:val="28"/>
-        </w:rPr>
-        <w:t>кампус</w:t>
-      </w:r>
-      <w:proofErr w:type="spellEnd"/>
-      <w:r>
-        <w:rPr>
-          <w:rFonts w:ascii="Times New Roman" w:eastAsia="Times New Roman" w:hAnsi="Times New Roman" w:cs="Times New Roman"/>
-          <w:color w:val="000009"/>
-          <w:sz w:val="28"/>
-          <w:szCs w:val="28"/>
-        </w:rPr>
-        <w:t>), висока швидкість, власна інфраструктура.</w:t>
+        <w:t>LAN (локальна мережа) – обмежена територія (офіс, будинок, кампус), висока швидкість, власна інфраструктура.</w:t>
       </w:r>
     </w:p>
     <w:p>
@@ -4326,27 +2817,7 @@
           <w:sz w:val="28"/>
           <w:szCs w:val="28"/>
         </w:rPr>
-        <w:t xml:space="preserve">Приклади: LAN – мережа у відділі «Branch»; WAN – з’єднання через </w:t>
-      </w:r>
-      <w:proofErr w:type="spellStart"/>
-      <w:r>
-        <w:rPr>
-          <w:rFonts w:ascii="Times New Roman" w:eastAsia="Times New Roman" w:hAnsi="Times New Roman" w:cs="Times New Roman"/>
-          <w:color w:val="000009"/>
-          <w:sz w:val="28"/>
-          <w:szCs w:val="28"/>
-        </w:rPr>
-        <w:t>Internet</w:t>
-      </w:r>
-      <w:proofErr w:type="spellEnd"/>
-      <w:r>
-        <w:rPr>
-          <w:rFonts w:ascii="Times New Roman" w:eastAsia="Times New Roman" w:hAnsi="Times New Roman" w:cs="Times New Roman"/>
-          <w:color w:val="000009"/>
-          <w:sz w:val="28"/>
-          <w:szCs w:val="28"/>
-        </w:rPr>
-        <w:t>.</w:t>
+        <w:t>Приклади: LAN – мережа у відділі «Branch»; WAN – з’єднання через Internet.</w:t>
       </w:r>
     </w:p>
     <w:p>
@@ -4410,87 +2881,7 @@
           <w:szCs w:val="28"/>
         </w:rPr>
         <w:lastRenderedPageBreak/>
-        <w:t xml:space="preserve">Є дві глобальні мережі – </w:t>
-      </w:r>
-      <w:proofErr w:type="spellStart"/>
-      <w:r>
-        <w:rPr>
-          <w:rFonts w:ascii="Times New Roman" w:eastAsia="Times New Roman" w:hAnsi="Times New Roman" w:cs="Times New Roman"/>
-          <w:color w:val="000009"/>
-          <w:sz w:val="28"/>
-          <w:szCs w:val="28"/>
-        </w:rPr>
-        <w:t>Internet</w:t>
-      </w:r>
-      <w:proofErr w:type="spellEnd"/>
-      <w:r>
-        <w:rPr>
-          <w:rFonts w:ascii="Times New Roman" w:eastAsia="Times New Roman" w:hAnsi="Times New Roman" w:cs="Times New Roman"/>
-          <w:color w:val="000009"/>
-          <w:sz w:val="28"/>
-          <w:szCs w:val="28"/>
-        </w:rPr>
-        <w:t xml:space="preserve"> </w:t>
-      </w:r>
-      <w:proofErr w:type="spellStart"/>
-      <w:r>
-        <w:rPr>
-          <w:rFonts w:ascii="Times New Roman" w:eastAsia="Times New Roman" w:hAnsi="Times New Roman" w:cs="Times New Roman"/>
-          <w:color w:val="000009"/>
-          <w:sz w:val="28"/>
-          <w:szCs w:val="28"/>
-        </w:rPr>
-        <w:t>Cloud</w:t>
-      </w:r>
-      <w:proofErr w:type="spellEnd"/>
-      <w:r>
-        <w:rPr>
-          <w:rFonts w:ascii="Times New Roman" w:eastAsia="Times New Roman" w:hAnsi="Times New Roman" w:cs="Times New Roman"/>
-          <w:color w:val="000009"/>
-          <w:sz w:val="28"/>
-          <w:szCs w:val="28"/>
-        </w:rPr>
-        <w:t xml:space="preserve"> і </w:t>
-      </w:r>
-      <w:proofErr w:type="spellStart"/>
-      <w:r>
-        <w:rPr>
-          <w:rFonts w:ascii="Times New Roman" w:eastAsia="Times New Roman" w:hAnsi="Times New Roman" w:cs="Times New Roman"/>
-          <w:color w:val="000009"/>
-          <w:sz w:val="28"/>
-          <w:szCs w:val="28"/>
-        </w:rPr>
-        <w:t>Intranet</w:t>
-      </w:r>
-      <w:proofErr w:type="spellEnd"/>
-      <w:r>
-        <w:rPr>
-          <w:rFonts w:ascii="Times New Roman" w:eastAsia="Times New Roman" w:hAnsi="Times New Roman" w:cs="Times New Roman"/>
-          <w:color w:val="000009"/>
-          <w:sz w:val="28"/>
-          <w:szCs w:val="28"/>
-        </w:rPr>
-        <w:t xml:space="preserve"> </w:t>
-      </w:r>
-      <w:proofErr w:type="spellStart"/>
-      <w:r>
-        <w:rPr>
-          <w:rFonts w:ascii="Times New Roman" w:eastAsia="Times New Roman" w:hAnsi="Times New Roman" w:cs="Times New Roman"/>
-          <w:color w:val="000009"/>
-          <w:sz w:val="28"/>
-          <w:szCs w:val="28"/>
-        </w:rPr>
-        <w:t>Cloud</w:t>
-      </w:r>
-      <w:proofErr w:type="spellEnd"/>
-      <w:r>
-        <w:rPr>
-          <w:rFonts w:ascii="Times New Roman" w:eastAsia="Times New Roman" w:hAnsi="Times New Roman" w:cs="Times New Roman"/>
-          <w:color w:val="000009"/>
-          <w:sz w:val="28"/>
-          <w:szCs w:val="28"/>
-        </w:rPr>
-        <w:t>.</w:t>
+        <w:t>Є дві глобальні мережі – Internet Cloud і Intranet Cloud.</w:t>
       </w:r>
     </w:p>
     <w:p>
@@ -4553,105 +2944,14 @@
           <w:szCs w:val="28"/>
         </w:rPr>
       </w:pPr>
-      <w:proofErr w:type="spellStart"/>
-      <w:r>
-        <w:rPr>
-          <w:rFonts w:ascii="Times New Roman" w:eastAsia="Times New Roman" w:hAnsi="Times New Roman" w:cs="Times New Roman"/>
-          <w:color w:val="000009"/>
-          <w:sz w:val="28"/>
-          <w:szCs w:val="28"/>
-        </w:rPr>
-        <w:t>Home</w:t>
-      </w:r>
-      <w:proofErr w:type="spellEnd"/>
-      <w:r>
-        <w:rPr>
-          <w:rFonts w:ascii="Times New Roman" w:eastAsia="Times New Roman" w:hAnsi="Times New Roman" w:cs="Times New Roman"/>
-          <w:color w:val="000009"/>
-          <w:sz w:val="28"/>
-          <w:szCs w:val="28"/>
-        </w:rPr>
-        <w:t xml:space="preserve"> Office (</w:t>
-      </w:r>
-      <w:proofErr w:type="spellStart"/>
-      <w:r>
-        <w:rPr>
-          <w:rFonts w:ascii="Times New Roman" w:eastAsia="Times New Roman" w:hAnsi="Times New Roman" w:cs="Times New Roman"/>
-          <w:color w:val="000009"/>
-          <w:sz w:val="28"/>
-          <w:szCs w:val="28"/>
-        </w:rPr>
-        <w:t>Desktop</w:t>
-      </w:r>
-      <w:proofErr w:type="spellEnd"/>
-      <w:r>
-        <w:rPr>
-          <w:rFonts w:ascii="Times New Roman" w:eastAsia="Times New Roman" w:hAnsi="Times New Roman" w:cs="Times New Roman"/>
-          <w:color w:val="000009"/>
-          <w:sz w:val="28"/>
-          <w:szCs w:val="28"/>
-        </w:rPr>
-        <w:t xml:space="preserve">, </w:t>
-      </w:r>
-      <w:proofErr w:type="spellStart"/>
-      <w:r>
-        <w:rPr>
-          <w:rFonts w:ascii="Times New Roman" w:eastAsia="Times New Roman" w:hAnsi="Times New Roman" w:cs="Times New Roman"/>
-          <w:color w:val="000009"/>
-          <w:sz w:val="28"/>
-          <w:szCs w:val="28"/>
-        </w:rPr>
-        <w:t>Laptop</w:t>
-      </w:r>
-      <w:proofErr w:type="spellEnd"/>
-      <w:r>
-        <w:rPr>
-          <w:rFonts w:ascii="Times New Roman" w:eastAsia="Times New Roman" w:hAnsi="Times New Roman" w:cs="Times New Roman"/>
-          <w:color w:val="000009"/>
-          <w:sz w:val="28"/>
-          <w:szCs w:val="28"/>
-        </w:rPr>
-        <w:t xml:space="preserve">, </w:t>
-      </w:r>
-      <w:proofErr w:type="spellStart"/>
-      <w:r>
-        <w:rPr>
-          <w:rFonts w:ascii="Times New Roman" w:eastAsia="Times New Roman" w:hAnsi="Times New Roman" w:cs="Times New Roman"/>
-          <w:color w:val="000009"/>
-          <w:sz w:val="28"/>
-          <w:szCs w:val="28"/>
-        </w:rPr>
-        <w:t>Tablet</w:t>
-      </w:r>
-      <w:proofErr w:type="spellEnd"/>
-      <w:r>
-        <w:rPr>
-          <w:rFonts w:ascii="Times New Roman" w:eastAsia="Times New Roman" w:hAnsi="Times New Roman" w:cs="Times New Roman"/>
-          <w:color w:val="000009"/>
-          <w:sz w:val="28"/>
-          <w:szCs w:val="28"/>
-        </w:rPr>
-        <w:t xml:space="preserve">, </w:t>
-      </w:r>
-      <w:proofErr w:type="spellStart"/>
-      <w:r>
-        <w:rPr>
-          <w:rFonts w:ascii="Times New Roman" w:eastAsia="Times New Roman" w:hAnsi="Times New Roman" w:cs="Times New Roman"/>
-          <w:color w:val="000009"/>
-          <w:sz w:val="28"/>
-          <w:szCs w:val="28"/>
-        </w:rPr>
-        <w:t>Printer</w:t>
-      </w:r>
-      <w:proofErr w:type="spellEnd"/>
-      <w:r>
-        <w:rPr>
-          <w:rFonts w:ascii="Times New Roman" w:eastAsia="Times New Roman" w:hAnsi="Times New Roman" w:cs="Times New Roman"/>
-          <w:color w:val="000009"/>
-          <w:sz w:val="28"/>
-          <w:szCs w:val="28"/>
-        </w:rPr>
-        <w:t>)</w:t>
+      <w:r>
+        <w:rPr>
+          <w:rFonts w:ascii="Times New Roman" w:eastAsia="Times New Roman" w:hAnsi="Times New Roman" w:cs="Times New Roman"/>
+          <w:color w:val="000009"/>
+          <w:sz w:val="28"/>
+          <w:szCs w:val="28"/>
+        </w:rPr>
+        <w:t>Home Office (Desktop, Laptop, Tablet, Printer)</w:t>
       </w:r>
       <w:r>
         <w:rPr>
@@ -4682,45 +2982,14 @@
           <w:szCs w:val="28"/>
         </w:rPr>
       </w:pPr>
-      <w:proofErr w:type="spellStart"/>
-      <w:r>
-        <w:rPr>
-          <w:rFonts w:ascii="Times New Roman" w:eastAsia="Times New Roman" w:hAnsi="Times New Roman" w:cs="Times New Roman"/>
-          <w:color w:val="000009"/>
-          <w:sz w:val="28"/>
-          <w:szCs w:val="28"/>
-        </w:rPr>
-        <w:t>Central</w:t>
-      </w:r>
-      <w:proofErr w:type="spellEnd"/>
-      <w:r>
-        <w:rPr>
-          <w:rFonts w:ascii="Times New Roman" w:eastAsia="Times New Roman" w:hAnsi="Times New Roman" w:cs="Times New Roman"/>
-          <w:color w:val="000009"/>
-          <w:sz w:val="28"/>
-          <w:szCs w:val="28"/>
-        </w:rPr>
-        <w:t xml:space="preserve"> (Server + 4 </w:t>
-      </w:r>
-      <w:proofErr w:type="spellStart"/>
-      <w:r>
-        <w:rPr>
-          <w:rFonts w:ascii="Times New Roman" w:eastAsia="Times New Roman" w:hAnsi="Times New Roman" w:cs="Times New Roman"/>
-          <w:color w:val="000009"/>
-          <w:sz w:val="28"/>
-          <w:szCs w:val="28"/>
-        </w:rPr>
-        <w:t>PCs</w:t>
-      </w:r>
-      <w:proofErr w:type="spellEnd"/>
-      <w:r>
-        <w:rPr>
-          <w:rFonts w:ascii="Times New Roman" w:eastAsia="Times New Roman" w:hAnsi="Times New Roman" w:cs="Times New Roman"/>
-          <w:color w:val="000009"/>
-          <w:sz w:val="28"/>
-          <w:szCs w:val="28"/>
-        </w:rPr>
-        <w:t>)</w:t>
+      <w:r>
+        <w:rPr>
+          <w:rFonts w:ascii="Times New Roman" w:eastAsia="Times New Roman" w:hAnsi="Times New Roman" w:cs="Times New Roman"/>
+          <w:color w:val="000009"/>
+          <w:sz w:val="28"/>
+          <w:szCs w:val="28"/>
+        </w:rPr>
+        <w:t>Central (Server + 4 PCs)</w:t>
       </w:r>
       <w:r>
         <w:rPr>
@@ -4758,47 +3027,7 @@
           <w:sz w:val="28"/>
           <w:szCs w:val="28"/>
         </w:rPr>
-        <w:t xml:space="preserve">Branch (Server, </w:t>
-      </w:r>
-      <w:proofErr w:type="spellStart"/>
-      <w:r>
-        <w:rPr>
-          <w:rFonts w:ascii="Times New Roman" w:eastAsia="Times New Roman" w:hAnsi="Times New Roman" w:cs="Times New Roman"/>
-          <w:color w:val="000009"/>
-          <w:sz w:val="28"/>
-          <w:szCs w:val="28"/>
-        </w:rPr>
-        <w:t>PCs</w:t>
-      </w:r>
-      <w:proofErr w:type="spellEnd"/>
-      <w:r>
-        <w:rPr>
-          <w:rFonts w:ascii="Times New Roman" w:eastAsia="Times New Roman" w:hAnsi="Times New Roman" w:cs="Times New Roman"/>
-          <w:color w:val="000009"/>
-          <w:sz w:val="28"/>
-          <w:szCs w:val="28"/>
-        </w:rPr>
-        <w:t xml:space="preserve">, телефони, смартфон, </w:t>
-      </w:r>
-      <w:proofErr w:type="spellStart"/>
-      <w:r>
-        <w:rPr>
-          <w:rFonts w:ascii="Times New Roman" w:eastAsia="Times New Roman" w:hAnsi="Times New Roman" w:cs="Times New Roman"/>
-          <w:color w:val="000009"/>
-          <w:sz w:val="28"/>
-          <w:szCs w:val="28"/>
-        </w:rPr>
-        <w:t>Wi-Fi</w:t>
-      </w:r>
-      <w:proofErr w:type="spellEnd"/>
-      <w:r>
-        <w:rPr>
-          <w:rFonts w:ascii="Times New Roman" w:eastAsia="Times New Roman" w:hAnsi="Times New Roman" w:cs="Times New Roman"/>
-          <w:color w:val="000009"/>
-          <w:sz w:val="28"/>
-          <w:szCs w:val="28"/>
-        </w:rPr>
-        <w:t>)</w:t>
+        <w:t>Branch (Server, PCs, телефони, смартфон, Wi-Fi)</w:t>
       </w:r>
       <w:r>
         <w:rPr>
@@ -5267,57 +3496,15 @@
           <w:szCs w:val="28"/>
         </w:rPr>
       </w:pPr>
-      <w:proofErr w:type="spellStart"/>
-      <w:r>
-        <w:rPr>
-          <w:rFonts w:ascii="Times New Roman" w:eastAsia="Times New Roman" w:hAnsi="Times New Roman" w:cs="Times New Roman"/>
-          <w:color w:val="000009"/>
-          <w:sz w:val="28"/>
-          <w:szCs w:val="28"/>
-        </w:rPr>
-        <w:t>Ethernet</w:t>
-      </w:r>
-      <w:proofErr w:type="spellEnd"/>
-      <w:r>
-        <w:rPr>
-          <w:rFonts w:ascii="Times New Roman" w:eastAsia="Times New Roman" w:hAnsi="Times New Roman" w:cs="Times New Roman"/>
-          <w:color w:val="000009"/>
-          <w:sz w:val="28"/>
-          <w:szCs w:val="28"/>
-        </w:rPr>
-        <w:t xml:space="preserve"> </w:t>
-      </w:r>
-      <w:proofErr w:type="spellStart"/>
-      <w:r>
-        <w:rPr>
-          <w:rFonts w:ascii="Times New Roman" w:eastAsia="Times New Roman" w:hAnsi="Times New Roman" w:cs="Times New Roman"/>
-          <w:color w:val="000009"/>
-          <w:sz w:val="28"/>
-          <w:szCs w:val="28"/>
-        </w:rPr>
-        <w:t>over</w:t>
-      </w:r>
-      <w:proofErr w:type="spellEnd"/>
-      <w:r>
-        <w:rPr>
-          <w:rFonts w:ascii="Times New Roman" w:eastAsia="Times New Roman" w:hAnsi="Times New Roman" w:cs="Times New Roman"/>
-          <w:color w:val="000009"/>
-          <w:sz w:val="28"/>
-          <w:szCs w:val="28"/>
-        </w:rPr>
-        <w:t xml:space="preserve"> </w:t>
-      </w:r>
-      <w:proofErr w:type="spellStart"/>
-      <w:r>
-        <w:rPr>
-          <w:rFonts w:ascii="Times New Roman" w:eastAsia="Times New Roman" w:hAnsi="Times New Roman" w:cs="Times New Roman"/>
-          <w:color w:val="000009"/>
-          <w:sz w:val="28"/>
-          <w:szCs w:val="28"/>
-        </w:rPr>
-        <w:t>Fiber</w:t>
-      </w:r>
-      <w:proofErr w:type="spellEnd"/>
+      <w:r>
+        <w:rPr>
+          <w:rFonts w:ascii="Times New Roman" w:eastAsia="Times New Roman" w:hAnsi="Times New Roman" w:cs="Times New Roman"/>
+          <w:color w:val="000009"/>
+          <w:sz w:val="28"/>
+          <w:szCs w:val="28"/>
+        </w:rPr>
+        <w:t>Ethernet over Fiber</w:t>
+      </w:r>
       <w:r>
         <w:rPr>
           <w:rFonts w:ascii="Times New Roman" w:eastAsia="Times New Roman" w:hAnsi="Times New Roman" w:cs="Times New Roman"/>
@@ -5347,57 +3534,15 @@
           <w:szCs w:val="28"/>
         </w:rPr>
       </w:pPr>
-      <w:proofErr w:type="spellStart"/>
-      <w:r>
-        <w:rPr>
-          <w:rFonts w:ascii="Times New Roman" w:eastAsia="Times New Roman" w:hAnsi="Times New Roman" w:cs="Times New Roman"/>
-          <w:color w:val="000009"/>
-          <w:sz w:val="28"/>
-          <w:szCs w:val="28"/>
-        </w:rPr>
-        <w:t>xDSL</w:t>
-      </w:r>
-      <w:proofErr w:type="spellEnd"/>
-      <w:r>
-        <w:rPr>
-          <w:rFonts w:ascii="Times New Roman" w:eastAsia="Times New Roman" w:hAnsi="Times New Roman" w:cs="Times New Roman"/>
-          <w:color w:val="000009"/>
-          <w:sz w:val="28"/>
-          <w:szCs w:val="28"/>
-        </w:rPr>
-        <w:t xml:space="preserve"> або </w:t>
-      </w:r>
-      <w:proofErr w:type="spellStart"/>
-      <w:r>
-        <w:rPr>
-          <w:rFonts w:ascii="Times New Roman" w:eastAsia="Times New Roman" w:hAnsi="Times New Roman" w:cs="Times New Roman"/>
-          <w:color w:val="000009"/>
-          <w:sz w:val="28"/>
-          <w:szCs w:val="28"/>
-        </w:rPr>
-        <w:t>Metro</w:t>
-      </w:r>
-      <w:proofErr w:type="spellEnd"/>
-      <w:r>
-        <w:rPr>
-          <w:rFonts w:ascii="Times New Roman" w:eastAsia="Times New Roman" w:hAnsi="Times New Roman" w:cs="Times New Roman"/>
-          <w:color w:val="000009"/>
-          <w:sz w:val="28"/>
-          <w:szCs w:val="28"/>
-        </w:rPr>
-        <w:t xml:space="preserve"> </w:t>
-      </w:r>
-      <w:proofErr w:type="spellStart"/>
-      <w:r>
-        <w:rPr>
-          <w:rFonts w:ascii="Times New Roman" w:eastAsia="Times New Roman" w:hAnsi="Times New Roman" w:cs="Times New Roman"/>
-          <w:color w:val="000009"/>
-          <w:sz w:val="28"/>
-          <w:szCs w:val="28"/>
-        </w:rPr>
-        <w:t>Ethernet</w:t>
-      </w:r>
-      <w:proofErr w:type="spellEnd"/>
+      <w:r>
+        <w:rPr>
+          <w:rFonts w:ascii="Times New Roman" w:eastAsia="Times New Roman" w:hAnsi="Times New Roman" w:cs="Times New Roman"/>
+          <w:color w:val="000009"/>
+          <w:sz w:val="28"/>
+          <w:szCs w:val="28"/>
+        </w:rPr>
+        <w:t>xDSL або Metro Ethernet</w:t>
+      </w:r>
       <w:r>
         <w:rPr>
           <w:rFonts w:ascii="Times New Roman" w:eastAsia="Times New Roman" w:hAnsi="Times New Roman" w:cs="Times New Roman"/>
@@ -5503,25 +3648,7 @@
           <w:sz w:val="28"/>
           <w:szCs w:val="28"/>
         </w:rPr>
-        <w:t xml:space="preserve">Додайте до топології кінцевий пристрій і під'єднайте його до однієї з LAN за допомогою відповідного </w:t>
-      </w:r>
-      <w:proofErr w:type="spellStart"/>
-      <w:r>
-        <w:rPr>
-          <w:rFonts w:ascii="Times New Roman" w:eastAsia="Times New Roman" w:hAnsi="Times New Roman" w:cs="Times New Roman"/>
-          <w:sz w:val="28"/>
-          <w:szCs w:val="28"/>
-        </w:rPr>
-        <w:t>кабеля</w:t>
-      </w:r>
-      <w:proofErr w:type="spellEnd"/>
-      <w:r>
-        <w:rPr>
-          <w:rFonts w:ascii="Times New Roman" w:eastAsia="Times New Roman" w:hAnsi="Times New Roman" w:cs="Times New Roman"/>
-          <w:sz w:val="28"/>
-          <w:szCs w:val="28"/>
-        </w:rPr>
-        <w:t>.</w:t>
+        <w:t>Додайте до топології кінцевий пристрій і під'єднайте його до однієї з LAN за допомогою відповідного кабеля.</w:t>
       </w:r>
     </w:p>
     <w:p>
@@ -5532,7 +3659,7 @@
           <w:rFonts w:ascii="Times New Roman" w:eastAsia="Times New Roman" w:hAnsi="Times New Roman" w:cs="Times New Roman"/>
           <w:sz w:val="28"/>
           <w:szCs w:val="28"/>
-          <w:lang w:val="en-US"/>
+          <w:lang w:val="ru-RU"/>
         </w:rPr>
       </w:pPr>
     </w:p>
@@ -5560,6 +3687,7 @@
       <w:r>
         <w:rPr>
           <w:rFonts w:ascii="Times New Roman" w:eastAsia="Times New Roman" w:hAnsi="Times New Roman" w:cs="Times New Roman"/>
+          <w:noProof/>
           <w:sz w:val="28"/>
           <w:szCs w:val="28"/>
         </w:rPr>
@@ -5685,6 +3813,7 @@
       <w:r>
         <w:rPr>
           <w:rFonts w:ascii="Times New Roman" w:eastAsia="Times New Roman" w:hAnsi="Times New Roman" w:cs="Times New Roman"/>
+          <w:noProof/>
           <w:sz w:val="28"/>
           <w:szCs w:val="28"/>
         </w:rPr>
@@ -5742,39 +3871,7 @@
           <w:sz w:val="28"/>
           <w:szCs w:val="28"/>
         </w:rPr>
-        <w:t>Рисунок 1.</w:t>
-      </w:r>
-      <w:r>
-        <w:rPr>
-          <w:rFonts w:ascii="Times New Roman" w:eastAsia="Times New Roman" w:hAnsi="Times New Roman" w:cs="Times New Roman"/>
-          <w:sz w:val="28"/>
-          <w:szCs w:val="28"/>
-        </w:rPr>
-        <w:t>7</w:t>
-      </w:r>
-      <w:r>
-        <w:rPr>
-          <w:rFonts w:ascii="Times New Roman" w:eastAsia="Times New Roman" w:hAnsi="Times New Roman" w:cs="Times New Roman"/>
-          <w:sz w:val="28"/>
-          <w:szCs w:val="28"/>
-        </w:rPr>
-        <w:t xml:space="preserve"> – </w:t>
-      </w:r>
-      <w:r>
-        <w:rPr>
-          <w:rFonts w:ascii="Times New Roman" w:eastAsia="Times New Roman" w:hAnsi="Times New Roman" w:cs="Times New Roman"/>
-          <w:sz w:val="28"/>
-          <w:szCs w:val="28"/>
-        </w:rPr>
-        <w:t>Налаштування</w:t>
-      </w:r>
-      <w:r>
-        <w:rPr>
-          <w:rFonts w:ascii="Times New Roman" w:eastAsia="Times New Roman" w:hAnsi="Times New Roman" w:cs="Times New Roman"/>
-          <w:sz w:val="28"/>
-          <w:szCs w:val="28"/>
-        </w:rPr>
-        <w:t xml:space="preserve"> </w:t>
+        <w:t xml:space="preserve">Рисунок 1.7 – Налаштування </w:t>
       </w:r>
       <w:r>
         <w:rPr>
@@ -5810,6 +3907,7 @@
       <w:r>
         <w:rPr>
           <w:rFonts w:ascii="Times New Roman" w:eastAsia="Times New Roman" w:hAnsi="Times New Roman" w:cs="Times New Roman"/>
+          <w:noProof/>
           <w:sz w:val="28"/>
           <w:szCs w:val="28"/>
         </w:rPr>
@@ -5884,23 +3982,7 @@
           <w:sz w:val="28"/>
           <w:szCs w:val="28"/>
         </w:rPr>
-        <w:t xml:space="preserve"> – </w:t>
-      </w:r>
-      <w:r>
-        <w:rPr>
-          <w:rFonts w:ascii="Times New Roman" w:eastAsia="Times New Roman" w:hAnsi="Times New Roman" w:cs="Times New Roman"/>
-          <w:sz w:val="28"/>
-          <w:szCs w:val="28"/>
-        </w:rPr>
-        <w:t>Перевірка коректного під’єднання</w:t>
-      </w:r>
-      <w:r>
-        <w:rPr>
-          <w:rFonts w:ascii="Times New Roman" w:eastAsia="Times New Roman" w:hAnsi="Times New Roman" w:cs="Times New Roman"/>
-          <w:sz w:val="28"/>
-          <w:szCs w:val="28"/>
-        </w:rPr>
-        <w:t>.</w:t>
+        <w:t xml:space="preserve"> – Перевірка коректного під’єднання.</w:t>
       </w:r>
     </w:p>
     <w:p>
@@ -5937,25 +4019,7 @@
           <w:sz w:val="28"/>
           <w:szCs w:val="28"/>
         </w:rPr>
-        <w:t xml:space="preserve">Додайте новий проміжний пристрій до однієї з мереж і під'єднайте його до однієї з локальних або глобальних мереж за допомогою відповідного </w:t>
-      </w:r>
-      <w:proofErr w:type="spellStart"/>
-      <w:r>
-        <w:rPr>
-          <w:rFonts w:ascii="Times New Roman" w:eastAsia="Times New Roman" w:hAnsi="Times New Roman" w:cs="Times New Roman"/>
-          <w:sz w:val="28"/>
-          <w:szCs w:val="28"/>
-        </w:rPr>
-        <w:t>кабеля</w:t>
-      </w:r>
-      <w:proofErr w:type="spellEnd"/>
-      <w:r>
-        <w:rPr>
-          <w:rFonts w:ascii="Times New Roman" w:eastAsia="Times New Roman" w:hAnsi="Times New Roman" w:cs="Times New Roman"/>
-          <w:sz w:val="28"/>
-          <w:szCs w:val="28"/>
-        </w:rPr>
-        <w:t>.</w:t>
+        <w:t>Додайте новий проміжний пристрій до однієї з мереж і під'єднайте його до однієї з локальних або глобальних мереж за допомогою відповідного кабеля.</w:t>
       </w:r>
     </w:p>
     <w:p>
@@ -5971,6 +4035,7 @@
       <w:r>
         <w:rPr>
           <w:rFonts w:ascii="Times New Roman" w:eastAsia="Times New Roman" w:hAnsi="Times New Roman" w:cs="Times New Roman"/>
+          <w:noProof/>
           <w:sz w:val="28"/>
           <w:szCs w:val="28"/>
         </w:rPr>
@@ -6181,6 +4246,7 @@
       <w:r>
         <w:rPr>
           <w:rFonts w:ascii="Times New Roman" w:eastAsia="Times New Roman" w:hAnsi="Times New Roman" w:cs="Times New Roman"/>
+          <w:noProof/>
           <w:sz w:val="28"/>
           <w:szCs w:val="28"/>
         </w:rPr>
@@ -6333,6 +4399,7 @@
       <w:r>
         <w:rPr>
           <w:rFonts w:ascii="Times New Roman" w:eastAsia="Times New Roman" w:hAnsi="Times New Roman" w:cs="Times New Roman"/>
+          <w:noProof/>
           <w:sz w:val="28"/>
           <w:szCs w:val="28"/>
         </w:rPr>
@@ -6424,7 +4491,15 @@
           <w:szCs w:val="28"/>
           <w:lang w:val="en-US"/>
         </w:rPr>
-        <w:t>Serial</w:t>
+        <w:t>Serial0/0/0</w:t>
+      </w:r>
+      <w:r>
+        <w:rPr>
+          <w:rFonts w:ascii="Times New Roman" w:eastAsia="Times New Roman" w:hAnsi="Times New Roman" w:cs="Times New Roman"/>
+          <w:sz w:val="28"/>
+          <w:szCs w:val="28"/>
+        </w:rPr>
+        <w:t xml:space="preserve"> роутеру </w:t>
       </w:r>
       <w:r>
         <w:rPr>
@@ -6433,7 +4508,15 @@
           <w:szCs w:val="28"/>
           <w:lang w:val="en-US"/>
         </w:rPr>
-        <w:t>0/0</w:t>
+        <w:t>R</w:t>
+      </w:r>
+      <w:r>
+        <w:rPr>
+          <w:rFonts w:ascii="Times New Roman" w:eastAsia="Times New Roman" w:hAnsi="Times New Roman" w:cs="Times New Roman"/>
+          <w:sz w:val="28"/>
+          <w:szCs w:val="28"/>
+        </w:rPr>
+        <w:t>5</w:t>
       </w:r>
       <w:r>
         <w:rPr>
@@ -6442,40 +4525,6 @@
           <w:szCs w:val="28"/>
           <w:lang w:val="en-US"/>
         </w:rPr>
-        <w:t>/0</w:t>
-      </w:r>
-      <w:r>
-        <w:rPr>
-          <w:rFonts w:ascii="Times New Roman" w:eastAsia="Times New Roman" w:hAnsi="Times New Roman" w:cs="Times New Roman"/>
-          <w:sz w:val="28"/>
-          <w:szCs w:val="28"/>
-        </w:rPr>
-        <w:t xml:space="preserve"> роутеру </w:t>
-      </w:r>
-      <w:r>
-        <w:rPr>
-          <w:rFonts w:ascii="Times New Roman" w:eastAsia="Times New Roman" w:hAnsi="Times New Roman" w:cs="Times New Roman"/>
-          <w:sz w:val="28"/>
-          <w:szCs w:val="28"/>
-          <w:lang w:val="en-US"/>
-        </w:rPr>
-        <w:t>R</w:t>
-      </w:r>
-      <w:r>
-        <w:rPr>
-          <w:rFonts w:ascii="Times New Roman" w:eastAsia="Times New Roman" w:hAnsi="Times New Roman" w:cs="Times New Roman"/>
-          <w:sz w:val="28"/>
-          <w:szCs w:val="28"/>
-        </w:rPr>
-        <w:t>5</w:t>
-      </w:r>
-      <w:r>
-        <w:rPr>
-          <w:rFonts w:ascii="Times New Roman" w:eastAsia="Times New Roman" w:hAnsi="Times New Roman" w:cs="Times New Roman"/>
-          <w:sz w:val="28"/>
-          <w:szCs w:val="28"/>
-          <w:lang w:val="en-US"/>
-        </w:rPr>
         <w:t>.</w:t>
       </w:r>
     </w:p>
@@ -6492,6 +4541,7 @@
       <w:r>
         <w:rPr>
           <w:rFonts w:ascii="Times New Roman" w:eastAsia="Times New Roman" w:hAnsi="Times New Roman" w:cs="Times New Roman"/>
+          <w:noProof/>
           <w:sz w:val="28"/>
           <w:szCs w:val="28"/>
         </w:rPr>
@@ -6583,16 +4633,7 @@
           <w:szCs w:val="28"/>
           <w:lang w:val="en-US"/>
         </w:rPr>
-        <w:t>Serial0/0/</w:t>
-      </w:r>
-      <w:r>
-        <w:rPr>
-          <w:rFonts w:ascii="Times New Roman" w:eastAsia="Times New Roman" w:hAnsi="Times New Roman" w:cs="Times New Roman"/>
-          <w:sz w:val="28"/>
-          <w:szCs w:val="28"/>
-          <w:lang w:val="en-US"/>
-        </w:rPr>
-        <w:t>1</w:t>
+        <w:t>Serial0/0/1</w:t>
       </w:r>
       <w:r>
         <w:rPr>
@@ -6671,43 +4712,7 @@
           <w:sz w:val="28"/>
           <w:szCs w:val="28"/>
         </w:rPr>
-        <w:t xml:space="preserve">Створіть новий файл у </w:t>
-      </w:r>
-      <w:proofErr w:type="spellStart"/>
-      <w:r>
-        <w:rPr>
-          <w:rFonts w:ascii="Times New Roman" w:eastAsia="Times New Roman" w:hAnsi="Times New Roman" w:cs="Times New Roman"/>
-          <w:sz w:val="28"/>
-          <w:szCs w:val="28"/>
-        </w:rPr>
-        <w:t>Packet</w:t>
-      </w:r>
-      <w:proofErr w:type="spellEnd"/>
-      <w:r>
-        <w:rPr>
-          <w:rFonts w:ascii="Times New Roman" w:eastAsia="Times New Roman" w:hAnsi="Times New Roman" w:cs="Times New Roman"/>
-          <w:sz w:val="28"/>
-          <w:szCs w:val="28"/>
-        </w:rPr>
-        <w:t xml:space="preserve"> </w:t>
-      </w:r>
-      <w:proofErr w:type="spellStart"/>
-      <w:r>
-        <w:rPr>
-          <w:rFonts w:ascii="Times New Roman" w:eastAsia="Times New Roman" w:hAnsi="Times New Roman" w:cs="Times New Roman"/>
-          <w:sz w:val="28"/>
-          <w:szCs w:val="28"/>
-        </w:rPr>
-        <w:t>Tracer</w:t>
-      </w:r>
-      <w:proofErr w:type="spellEnd"/>
-      <w:r>
-        <w:rPr>
-          <w:rFonts w:ascii="Times New Roman" w:eastAsia="Times New Roman" w:hAnsi="Times New Roman" w:cs="Times New Roman"/>
-          <w:sz w:val="28"/>
-          <w:szCs w:val="28"/>
-        </w:rPr>
-        <w:t>. Створіть нову мережу, яка складається з щонайменше з двох локальних мереж, з'єднаних за допомогою глобальної мережі. Під'єднайте усі пристрої.</w:t>
+        <w:t>Створіть новий файл у Packet Tracer. Створіть нову мережу, яка складається з щонайменше з двох локальних мереж, з'єднаних за допомогою глобальної мережі. Під'єднайте усі пристрої.</w:t>
       </w:r>
     </w:p>
     <w:p>
@@ -6724,6 +4729,7 @@
       <w:r>
         <w:rPr>
           <w:rFonts w:ascii="Times New Roman" w:eastAsia="Times New Roman" w:hAnsi="Times New Roman" w:cs="Times New Roman"/>
+          <w:noProof/>
           <w:sz w:val="28"/>
           <w:szCs w:val="28"/>
           <w:lang w:val="ru-RU"/>
@@ -6830,6 +4836,7 @@
       <w:r>
         <w:rPr>
           <w:rFonts w:ascii="Times New Roman" w:eastAsia="Times New Roman" w:hAnsi="Times New Roman" w:cs="Times New Roman"/>
+          <w:noProof/>
           <w:sz w:val="28"/>
           <w:szCs w:val="28"/>
           <w:lang w:val="en-US"/>
@@ -11009,6 +9016,7 @@
   <w:style w:type="character" w:default="1" w:styleId="a0">
     <w:name w:val="Default Paragraph Font"/>
     <w:uiPriority w:val="1"/>
+    <w:semiHidden/>
     <w:unhideWhenUsed/>
   </w:style>
   <w:style w:type="table" w:default="1" w:styleId="a1">
